--- a/guidelines/Metadata-template.docx
+++ b/guidelines/Metadata-template.docx
@@ -48,7 +48,7 @@
     </w:p>
     <w:tbl>
       <w:tblPr>
-        <w:tblStyle w:val="TableGrid"/>
+        <w:tblStyle w:val="Tabellenraster"/>
         <w:tblW w:w="9639" w:type="dxa"/>
         <w:tblLook w:val="04A0" w:firstRow="1" w:lastRow="0" w:firstColumn="1" w:lastColumn="0" w:noHBand="0" w:noVBand="1"/>
       </w:tblPr>
@@ -61,6 +61,7 @@
         <w:tc>
           <w:tcPr>
             <w:tcW w:w="2835" w:type="dxa"/>
+            <w:shd w:val="clear" w:color="auto" w:fill="auto"/>
           </w:tcPr>
           <w:p>
             <w:pPr>
@@ -86,6 +87,7 @@
         <w:tc>
           <w:tcPr>
             <w:tcW w:w="3969" w:type="dxa"/>
+            <w:shd w:val="clear" w:color="auto" w:fill="auto"/>
           </w:tcPr>
           <w:p>
             <w:pPr>
@@ -111,6 +113,7 @@
         <w:tc>
           <w:tcPr>
             <w:tcW w:w="2835" w:type="dxa"/>
+            <w:shd w:val="clear" w:color="auto" w:fill="auto"/>
           </w:tcPr>
           <w:p>
             <w:pPr>
@@ -138,6 +141,7 @@
         <w:tc>
           <w:tcPr>
             <w:tcW w:w="2835" w:type="dxa"/>
+            <w:shd w:val="clear" w:color="auto" w:fill="auto"/>
           </w:tcPr>
           <w:p>
             <w:pPr>
@@ -163,6 +167,7 @@
         <w:tc>
           <w:tcPr>
             <w:tcW w:w="3969" w:type="dxa"/>
+            <w:shd w:val="clear" w:color="auto" w:fill="auto"/>
           </w:tcPr>
           <w:p>
             <w:pPr>
@@ -179,6 +184,7 @@
         <w:tc>
           <w:tcPr>
             <w:tcW w:w="2835" w:type="dxa"/>
+            <w:shd w:val="clear" w:color="auto" w:fill="auto"/>
           </w:tcPr>
           <w:p>
             <w:pPr>
@@ -197,6 +203,7 @@
         <w:tc>
           <w:tcPr>
             <w:tcW w:w="2835" w:type="dxa"/>
+            <w:shd w:val="clear" w:color="auto" w:fill="auto"/>
           </w:tcPr>
           <w:p>
             <w:pPr>
@@ -242,6 +249,7 @@
         <w:tc>
           <w:tcPr>
             <w:tcW w:w="3969" w:type="dxa"/>
+            <w:shd w:val="clear" w:color="auto" w:fill="auto"/>
           </w:tcPr>
           <w:p>
             <w:pPr>
@@ -258,6 +266,7 @@
         <w:tc>
           <w:tcPr>
             <w:tcW w:w="2835" w:type="dxa"/>
+            <w:shd w:val="clear" w:color="auto" w:fill="auto"/>
           </w:tcPr>
           <w:p>
             <w:pPr>
@@ -285,6 +294,7 @@
         <w:tc>
           <w:tcPr>
             <w:tcW w:w="2835" w:type="dxa"/>
+            <w:shd w:val="clear" w:color="auto" w:fill="auto"/>
           </w:tcPr>
           <w:p>
             <w:pPr>
@@ -310,6 +320,7 @@
         <w:tc>
           <w:tcPr>
             <w:tcW w:w="3969" w:type="dxa"/>
+            <w:shd w:val="clear" w:color="auto" w:fill="auto"/>
           </w:tcPr>
           <w:p>
             <w:pPr>
@@ -326,6 +337,7 @@
         <w:tc>
           <w:tcPr>
             <w:tcW w:w="2835" w:type="dxa"/>
+            <w:shd w:val="clear" w:color="auto" w:fill="auto"/>
           </w:tcPr>
           <w:p>
             <w:pPr>
@@ -344,6 +356,7 @@
         <w:tc>
           <w:tcPr>
             <w:tcW w:w="2835" w:type="dxa"/>
+            <w:shd w:val="clear" w:color="auto" w:fill="auto"/>
           </w:tcPr>
           <w:p>
             <w:pPr>
@@ -389,6 +402,7 @@
         <w:tc>
           <w:tcPr>
             <w:tcW w:w="3969" w:type="dxa"/>
+            <w:shd w:val="clear" w:color="auto" w:fill="auto"/>
           </w:tcPr>
           <w:p>
             <w:pPr>
@@ -405,6 +419,7 @@
         <w:tc>
           <w:tcPr>
             <w:tcW w:w="2835" w:type="dxa"/>
+            <w:shd w:val="clear" w:color="auto" w:fill="auto"/>
           </w:tcPr>
           <w:p>
             <w:pPr>
@@ -423,6 +438,7 @@
         <w:tc>
           <w:tcPr>
             <w:tcW w:w="2835" w:type="dxa"/>
+            <w:shd w:val="clear" w:color="auto" w:fill="auto"/>
           </w:tcPr>
           <w:p>
             <w:pPr>
@@ -448,6 +464,7 @@
         <w:tc>
           <w:tcPr>
             <w:tcW w:w="3969" w:type="dxa"/>
+            <w:shd w:val="clear" w:color="auto" w:fill="auto"/>
           </w:tcPr>
           <w:p>
             <w:pPr>
@@ -464,6 +481,7 @@
         <w:tc>
           <w:tcPr>
             <w:tcW w:w="2835" w:type="dxa"/>
+            <w:shd w:val="clear" w:color="auto" w:fill="auto"/>
           </w:tcPr>
           <w:p>
             <w:pPr>
@@ -482,7 +500,54 @@
                 <w:szCs w:val="24"/>
                 <w:lang w:val="en-GB"/>
               </w:rPr>
-              <w:t>[Give the (historical) region at the time of creation.]</w:t>
+              <w:t>[Give the (historical) region at the time of creation.</w:t>
+            </w:r>
+            <w:r>
+              <w:rPr>
+                <w:rFonts w:cs="Arial"/>
+                <w:sz w:val="24"/>
+                <w:szCs w:val="24"/>
+                <w:lang w:val="en-GB"/>
+              </w:rPr>
+              <w:t xml:space="preserve"> </w:t>
+            </w:r>
+            <w:r>
+              <w:rPr>
+                <w:rFonts w:cs="Arial"/>
+                <w:sz w:val="24"/>
+                <w:szCs w:val="24"/>
+                <w:lang w:val="en-GB"/>
+              </w:rPr>
+              <w:t xml:space="preserve">It should have a </w:t>
+            </w:r>
+            <w:proofErr w:type="spellStart"/>
+            <w:r>
+              <w:rPr>
+                <w:rFonts w:cs="Arial"/>
+                <w:sz w:val="24"/>
+                <w:szCs w:val="24"/>
+                <w:lang w:val="en-GB"/>
+              </w:rPr>
+              <w:t>Wikidata</w:t>
+            </w:r>
+            <w:proofErr w:type="spellEnd"/>
+            <w:r>
+              <w:rPr>
+                <w:rFonts w:cs="Arial"/>
+                <w:sz w:val="24"/>
+                <w:szCs w:val="24"/>
+                <w:lang w:val="en-GB"/>
+              </w:rPr>
+              <w:t xml:space="preserve"> ID.</w:t>
+            </w:r>
+            <w:r>
+              <w:rPr>
+                <w:rFonts w:cs="Arial"/>
+                <w:sz w:val="24"/>
+                <w:szCs w:val="24"/>
+                <w:lang w:val="en-GB"/>
+              </w:rPr>
+              <w:t>]</w:t>
             </w:r>
           </w:p>
         </w:tc>
@@ -491,6 +556,7 @@
         <w:tc>
           <w:tcPr>
             <w:tcW w:w="2835" w:type="dxa"/>
+            <w:shd w:val="clear" w:color="auto" w:fill="auto"/>
           </w:tcPr>
           <w:p>
             <w:pPr>
@@ -536,6 +602,7 @@
         <w:tc>
           <w:tcPr>
             <w:tcW w:w="3969" w:type="dxa"/>
+            <w:shd w:val="clear" w:color="auto" w:fill="auto"/>
           </w:tcPr>
           <w:p>
             <w:pPr>
@@ -552,6 +619,7 @@
         <w:tc>
           <w:tcPr>
             <w:tcW w:w="2835" w:type="dxa"/>
+            <w:shd w:val="clear" w:color="auto" w:fill="auto"/>
           </w:tcPr>
           <w:p>
             <w:pPr>
@@ -570,6 +638,7 @@
         <w:tc>
           <w:tcPr>
             <w:tcW w:w="2835" w:type="dxa"/>
+            <w:shd w:val="clear" w:color="auto" w:fill="auto"/>
           </w:tcPr>
           <w:p>
             <w:pPr>
@@ -595,6 +664,7 @@
         <w:tc>
           <w:tcPr>
             <w:tcW w:w="3969" w:type="dxa"/>
+            <w:shd w:val="clear" w:color="auto" w:fill="auto"/>
           </w:tcPr>
           <w:p>
             <w:pPr>
@@ -611,6 +681,7 @@
         <w:tc>
           <w:tcPr>
             <w:tcW w:w="2835" w:type="dxa"/>
+            <w:shd w:val="clear" w:color="auto" w:fill="auto"/>
           </w:tcPr>
           <w:p>
             <w:pPr>
@@ -629,7 +700,25 @@
                 <w:szCs w:val="24"/>
                 <w:lang w:val="en-GB"/>
               </w:rPr>
-              <w:t>[If the date is not clear, you may specify as follows: “not before AAAA, not after BBBB”.]</w:t>
+              <w:t>[</w:t>
+            </w:r>
+            <w:r>
+              <w:rPr>
+                <w:rFonts w:cs="Arial"/>
+                <w:sz w:val="24"/>
+                <w:szCs w:val="24"/>
+                <w:lang w:val="en-GB"/>
+              </w:rPr>
+              <w:t xml:space="preserve">Give the year of the first print of this author’s version. </w:t>
+            </w:r>
+            <w:r>
+              <w:rPr>
+                <w:rFonts w:cs="Arial"/>
+                <w:sz w:val="24"/>
+                <w:szCs w:val="24"/>
+                <w:lang w:val="en-GB"/>
+              </w:rPr>
+              <w:t>If the date is not clear, you may specify as follows: “not before AAAA, not after BBBB”.]</w:t>
             </w:r>
           </w:p>
         </w:tc>
@@ -638,6 +727,7 @@
         <w:tc>
           <w:tcPr>
             <w:tcW w:w="2835" w:type="dxa"/>
+            <w:shd w:val="clear" w:color="auto" w:fill="auto"/>
           </w:tcPr>
           <w:p>
             <w:pPr>
@@ -663,6 +753,7 @@
         <w:tc>
           <w:tcPr>
             <w:tcW w:w="3969" w:type="dxa"/>
+            <w:shd w:val="clear" w:color="auto" w:fill="auto"/>
           </w:tcPr>
           <w:p>
             <w:pPr>
@@ -679,6 +770,96 @@
         <w:tc>
           <w:tcPr>
             <w:tcW w:w="2835" w:type="dxa"/>
+            <w:shd w:val="clear" w:color="auto" w:fill="auto"/>
+          </w:tcPr>
+          <w:p>
+            <w:pPr>
+              <w:spacing w:line="276" w:lineRule="auto"/>
+              <w:rPr>
+                <w:rFonts w:cs="Arial"/>
+                <w:sz w:val="24"/>
+                <w:szCs w:val="24"/>
+                <w:lang w:val="en-GB"/>
+              </w:rPr>
+            </w:pPr>
+            <w:r>
+              <w:rPr>
+                <w:rFonts w:cs="Arial"/>
+                <w:sz w:val="24"/>
+                <w:szCs w:val="24"/>
+                <w:lang w:val="en-GB"/>
+              </w:rPr>
+              <w:t>[</w:t>
+            </w:r>
+            <w:r>
+              <w:rPr>
+                <w:rFonts w:cs="Arial"/>
+                <w:sz w:val="24"/>
+                <w:szCs w:val="24"/>
+                <w:lang w:val="en-GB"/>
+              </w:rPr>
+              <w:t>If the date is not clear, you may specify as follows: “not before AAAA, not after BBBB”.</w:t>
+            </w:r>
+            <w:r>
+              <w:rPr>
+                <w:rFonts w:cs="Arial"/>
+                <w:sz w:val="24"/>
+                <w:szCs w:val="24"/>
+                <w:lang w:val="en-GB"/>
+              </w:rPr>
+              <w:t>]</w:t>
+            </w:r>
+          </w:p>
+        </w:tc>
+      </w:tr>
+      <w:tr>
+        <w:tc>
+          <w:tcPr>
+            <w:tcW w:w="2835" w:type="dxa"/>
+            <w:shd w:val="clear" w:color="auto" w:fill="auto"/>
+          </w:tcPr>
+          <w:p>
+            <w:pPr>
+              <w:spacing w:line="276" w:lineRule="auto"/>
+              <w:rPr>
+                <w:rFonts w:cs="Arial"/>
+                <w:sz w:val="24"/>
+                <w:szCs w:val="24"/>
+                <w:lang w:val="en-GB"/>
+              </w:rPr>
+            </w:pPr>
+            <w:r>
+              <w:rPr>
+                <w:rFonts w:cs="Arial"/>
+                <w:sz w:val="24"/>
+                <w:szCs w:val="24"/>
+                <w:lang w:val="en-GB"/>
+              </w:rPr>
+              <w:t>Written</w:t>
+            </w:r>
+          </w:p>
+        </w:tc>
+        <w:tc>
+          <w:tcPr>
+            <w:tcW w:w="3969" w:type="dxa"/>
+            <w:shd w:val="clear" w:color="auto" w:fill="auto"/>
+          </w:tcPr>
+          <w:p>
+            <w:pPr>
+              <w:spacing w:line="276" w:lineRule="auto"/>
+              <w:rPr>
+                <w:rFonts w:cs="Arial"/>
+                <w:sz w:val="24"/>
+                <w:szCs w:val="24"/>
+                <w:lang w:val="en-GB"/>
+              </w:rPr>
+            </w:pPr>
+          </w:p>
+        </w:tc>
+        <w:tc>
+          <w:tcPr>
+            <w:tcW w:w="2835" w:type="dxa"/>
+            <w:shd w:val="clear" w:color="auto" w:fill="auto"/>
           </w:tcPr>
           <w:p>
             <w:pPr>
@@ -706,74 +887,7 @@
         <w:tc>
           <w:tcPr>
             <w:tcW w:w="2835" w:type="dxa"/>
-          </w:tcPr>
-          <w:p>
-            <w:pPr>
-              <w:spacing w:line="276" w:lineRule="auto"/>
-              <w:rPr>
-                <w:rFonts w:cs="Arial"/>
-                <w:sz w:val="24"/>
-                <w:szCs w:val="24"/>
-                <w:lang w:val="en-GB"/>
-              </w:rPr>
-            </w:pPr>
-            <w:r>
-              <w:rPr>
-                <w:rFonts w:cs="Arial"/>
-                <w:sz w:val="24"/>
-                <w:szCs w:val="24"/>
-                <w:lang w:val="en-GB"/>
-              </w:rPr>
-              <w:t>Written</w:t>
-            </w:r>
-          </w:p>
-        </w:tc>
-        <w:tc>
-          <w:tcPr>
-            <w:tcW w:w="3969" w:type="dxa"/>
-          </w:tcPr>
-          <w:p>
-            <w:pPr>
-              <w:spacing w:line="276" w:lineRule="auto"/>
-              <w:rPr>
-                <w:rFonts w:cs="Arial"/>
-                <w:sz w:val="24"/>
-                <w:szCs w:val="24"/>
-                <w:lang w:val="en-GB"/>
-              </w:rPr>
-            </w:pPr>
-          </w:p>
-        </w:tc>
-        <w:tc>
-          <w:tcPr>
-            <w:tcW w:w="2835" w:type="dxa"/>
-          </w:tcPr>
-          <w:p>
-            <w:pPr>
-              <w:spacing w:line="276" w:lineRule="auto"/>
-              <w:rPr>
-                <w:rFonts w:cs="Arial"/>
-                <w:sz w:val="24"/>
-                <w:szCs w:val="24"/>
-                <w:lang w:val="en-GB"/>
-              </w:rPr>
-            </w:pPr>
-            <w:r>
-              <w:rPr>
-                <w:rFonts w:cs="Arial"/>
-                <w:sz w:val="24"/>
-                <w:szCs w:val="24"/>
-                <w:lang w:val="en-GB"/>
-              </w:rPr>
-              <w:t>[See above.]</w:t>
-            </w:r>
-          </w:p>
-        </w:tc>
-      </w:tr>
-      <w:tr>
-        <w:tc>
-          <w:tcPr>
-            <w:tcW w:w="2835" w:type="dxa"/>
+            <w:shd w:val="clear" w:color="auto" w:fill="auto"/>
           </w:tcPr>
           <w:p>
             <w:pPr>
@@ -799,6 +913,7 @@
         <w:tc>
           <w:tcPr>
             <w:tcW w:w="3969" w:type="dxa"/>
+            <w:shd w:val="clear" w:color="auto" w:fill="auto"/>
           </w:tcPr>
           <w:p>
             <w:pPr>
@@ -815,6 +930,7 @@
         <w:tc>
           <w:tcPr>
             <w:tcW w:w="2835" w:type="dxa"/>
+            <w:shd w:val="clear" w:color="auto" w:fill="auto"/>
           </w:tcPr>
           <w:p>
             <w:pPr>
@@ -833,7 +949,25 @@
                 <w:szCs w:val="24"/>
                 <w:lang w:val="en-GB"/>
               </w:rPr>
-              <w:t>[Give the English name version.]</w:t>
+              <w:t xml:space="preserve">[Give the </w:t>
+            </w:r>
+            <w:r>
+              <w:rPr>
+                <w:rFonts w:cs="Arial"/>
+                <w:sz w:val="24"/>
+                <w:szCs w:val="24"/>
+                <w:lang w:val="en-GB"/>
+              </w:rPr>
+              <w:t>Latin</w:t>
+            </w:r>
+            <w:r>
+              <w:rPr>
+                <w:rFonts w:cs="Arial"/>
+                <w:sz w:val="24"/>
+                <w:szCs w:val="24"/>
+                <w:lang w:val="en-GB"/>
+              </w:rPr>
+              <w:t xml:space="preserve"> name version.]</w:t>
             </w:r>
           </w:p>
         </w:tc>
@@ -842,6 +976,7 @@
         <w:tc>
           <w:tcPr>
             <w:tcW w:w="2835" w:type="dxa"/>
+            <w:shd w:val="clear" w:color="auto" w:fill="auto"/>
           </w:tcPr>
           <w:p>
             <w:pPr>
@@ -887,6 +1022,7 @@
         <w:tc>
           <w:tcPr>
             <w:tcW w:w="3969" w:type="dxa"/>
+            <w:shd w:val="clear" w:color="auto" w:fill="auto"/>
           </w:tcPr>
           <w:p>
             <w:pPr>
@@ -903,6 +1039,7 @@
         <w:tc>
           <w:tcPr>
             <w:tcW w:w="2835" w:type="dxa"/>
+            <w:shd w:val="clear" w:color="auto" w:fill="auto"/>
           </w:tcPr>
           <w:p>
             <w:pPr>
@@ -921,6 +1058,7 @@
         <w:tc>
           <w:tcPr>
             <w:tcW w:w="2835" w:type="dxa"/>
+            <w:shd w:val="clear" w:color="auto" w:fill="auto"/>
           </w:tcPr>
           <w:p>
             <w:pPr>
@@ -946,6 +1084,7 @@
         <w:tc>
           <w:tcPr>
             <w:tcW w:w="3969" w:type="dxa"/>
+            <w:shd w:val="clear" w:color="auto" w:fill="auto"/>
           </w:tcPr>
           <w:p>
             <w:pPr>
@@ -962,6 +1101,7 @@
         <w:tc>
           <w:tcPr>
             <w:tcW w:w="2835" w:type="dxa"/>
+            <w:shd w:val="clear" w:color="auto" w:fill="auto"/>
           </w:tcPr>
           <w:p>
             <w:pPr>
@@ -980,6 +1120,7 @@
         <w:tc>
           <w:tcPr>
             <w:tcW w:w="2835" w:type="dxa"/>
+            <w:shd w:val="clear" w:color="auto" w:fill="auto"/>
           </w:tcPr>
           <w:p>
             <w:pPr>
@@ -1005,6 +1146,7 @@
         <w:tc>
           <w:tcPr>
             <w:tcW w:w="3969" w:type="dxa"/>
+            <w:shd w:val="clear" w:color="auto" w:fill="auto"/>
           </w:tcPr>
           <w:p>
             <w:pPr>
@@ -1021,6 +1163,7 @@
         <w:tc>
           <w:tcPr>
             <w:tcW w:w="2835" w:type="dxa"/>
+            <w:shd w:val="clear" w:color="auto" w:fill="auto"/>
           </w:tcPr>
           <w:p>
             <w:pPr>
@@ -1048,6 +1191,7 @@
         <w:tc>
           <w:tcPr>
             <w:tcW w:w="2835" w:type="dxa"/>
+            <w:shd w:val="clear" w:color="auto" w:fill="auto"/>
           </w:tcPr>
           <w:p>
             <w:pPr>
@@ -1073,6 +1217,7 @@
         <w:tc>
           <w:tcPr>
             <w:tcW w:w="3969" w:type="dxa"/>
+            <w:shd w:val="clear" w:color="auto" w:fill="auto"/>
           </w:tcPr>
           <w:p>
             <w:pPr>
@@ -1089,6 +1234,231 @@
         <w:tc>
           <w:tcPr>
             <w:tcW w:w="2835" w:type="dxa"/>
+            <w:shd w:val="clear" w:color="auto" w:fill="auto"/>
+          </w:tcPr>
+          <w:p>
+            <w:pPr>
+              <w:spacing w:line="276" w:lineRule="auto"/>
+              <w:rPr>
+                <w:rFonts w:cs="Arial"/>
+                <w:sz w:val="24"/>
+                <w:szCs w:val="24"/>
+                <w:lang w:val="en-GB"/>
+              </w:rPr>
+            </w:pPr>
+            <w:r>
+              <w:rPr>
+                <w:rFonts w:cs="Arial"/>
+                <w:sz w:val="24"/>
+                <w:szCs w:val="24"/>
+                <w:lang w:val="en-GB"/>
+              </w:rPr>
+              <w:t xml:space="preserve">[If applicable. Multiple supervisors must be separated by a </w:t>
+            </w:r>
+            <w:r>
+              <w:rPr>
+                <w:rFonts w:cs="Arial"/>
+                <w:sz w:val="24"/>
+                <w:szCs w:val="24"/>
+                <w:lang w:val="en-GB"/>
+              </w:rPr>
+              <w:lastRenderedPageBreak/>
+              <w:t>semicolon.]</w:t>
+            </w:r>
+          </w:p>
+        </w:tc>
+      </w:tr>
+      <w:tr>
+        <w:tc>
+          <w:tcPr>
+            <w:tcW w:w="2835" w:type="dxa"/>
+            <w:shd w:val="clear" w:color="auto" w:fill="auto"/>
+          </w:tcPr>
+          <w:p>
+            <w:pPr>
+              <w:spacing w:line="276" w:lineRule="auto"/>
+              <w:rPr>
+                <w:rFonts w:cs="Arial"/>
+                <w:sz w:val="24"/>
+                <w:szCs w:val="24"/>
+                <w:lang w:val="en-GB"/>
+              </w:rPr>
+            </w:pPr>
+            <w:r>
+              <w:rPr>
+                <w:rFonts w:cs="Arial"/>
+                <w:sz w:val="24"/>
+                <w:szCs w:val="24"/>
+                <w:lang w:val="en-GB"/>
+              </w:rPr>
+              <w:lastRenderedPageBreak/>
+              <w:t>Transcribed by</w:t>
+            </w:r>
+          </w:p>
+        </w:tc>
+        <w:tc>
+          <w:tcPr>
+            <w:tcW w:w="3969" w:type="dxa"/>
+            <w:shd w:val="clear" w:color="auto" w:fill="auto"/>
+          </w:tcPr>
+          <w:p>
+            <w:pPr>
+              <w:spacing w:line="276" w:lineRule="auto"/>
+              <w:rPr>
+                <w:rFonts w:cs="Arial"/>
+                <w:sz w:val="24"/>
+                <w:szCs w:val="24"/>
+                <w:lang w:val="en-GB"/>
+              </w:rPr>
+            </w:pPr>
+          </w:p>
+        </w:tc>
+        <w:tc>
+          <w:tcPr>
+            <w:tcW w:w="2835" w:type="dxa"/>
+            <w:shd w:val="clear" w:color="auto" w:fill="auto"/>
+          </w:tcPr>
+          <w:p>
+            <w:pPr>
+              <w:spacing w:line="276" w:lineRule="auto"/>
+              <w:rPr>
+                <w:rFonts w:cs="Arial"/>
+                <w:sz w:val="24"/>
+                <w:szCs w:val="24"/>
+                <w:lang w:val="en-GB"/>
+              </w:rPr>
+            </w:pPr>
+            <w:r>
+              <w:rPr>
+                <w:rFonts w:cs="Arial"/>
+                <w:sz w:val="24"/>
+                <w:szCs w:val="24"/>
+                <w:lang w:val="en-GB"/>
+              </w:rPr>
+              <w:t>[If applicable. Multiple transcribers must be separated by a semicolon.]</w:t>
+            </w:r>
+          </w:p>
+        </w:tc>
+      </w:tr>
+      <w:tr>
+        <w:tc>
+          <w:tcPr>
+            <w:tcW w:w="2835" w:type="dxa"/>
+            <w:shd w:val="clear" w:color="auto" w:fill="auto"/>
+          </w:tcPr>
+          <w:p>
+            <w:pPr>
+              <w:spacing w:line="276" w:lineRule="auto"/>
+              <w:rPr>
+                <w:rFonts w:cs="Arial"/>
+                <w:sz w:val="24"/>
+                <w:szCs w:val="24"/>
+                <w:lang w:val="en-GB"/>
+              </w:rPr>
+            </w:pPr>
+            <w:r>
+              <w:rPr>
+                <w:rFonts w:cs="Arial"/>
+                <w:sz w:val="24"/>
+                <w:szCs w:val="24"/>
+                <w:lang w:val="en-GB"/>
+              </w:rPr>
+              <w:t>Transcription software</w:t>
+            </w:r>
+          </w:p>
+        </w:tc>
+        <w:tc>
+          <w:tcPr>
+            <w:tcW w:w="3969" w:type="dxa"/>
+            <w:shd w:val="clear" w:color="auto" w:fill="auto"/>
+          </w:tcPr>
+          <w:p>
+            <w:pPr>
+              <w:spacing w:line="276" w:lineRule="auto"/>
+              <w:rPr>
+                <w:rFonts w:cs="Arial"/>
+                <w:sz w:val="24"/>
+                <w:szCs w:val="24"/>
+                <w:lang w:val="en-GB"/>
+              </w:rPr>
+            </w:pPr>
+          </w:p>
+        </w:tc>
+        <w:tc>
+          <w:tcPr>
+            <w:tcW w:w="2835" w:type="dxa"/>
+            <w:shd w:val="clear" w:color="auto" w:fill="auto"/>
+          </w:tcPr>
+          <w:p>
+            <w:pPr>
+              <w:spacing w:line="276" w:lineRule="auto"/>
+              <w:rPr>
+                <w:rFonts w:cs="Arial"/>
+                <w:sz w:val="24"/>
+                <w:szCs w:val="24"/>
+                <w:lang w:val="en-GB"/>
+              </w:rPr>
+            </w:pPr>
+            <w:r>
+              <w:rPr>
+                <w:rFonts w:cs="Arial"/>
+                <w:sz w:val="24"/>
+                <w:szCs w:val="24"/>
+                <w:lang w:val="en-GB"/>
+              </w:rPr>
+              <w:t>[If applicable.]</w:t>
+            </w:r>
+          </w:p>
+        </w:tc>
+      </w:tr>
+      <w:tr>
+        <w:tc>
+          <w:tcPr>
+            <w:tcW w:w="2835" w:type="dxa"/>
+            <w:shd w:val="clear" w:color="auto" w:fill="auto"/>
+          </w:tcPr>
+          <w:p>
+            <w:pPr>
+              <w:spacing w:line="276" w:lineRule="auto"/>
+              <w:rPr>
+                <w:rFonts w:cs="Arial"/>
+                <w:sz w:val="24"/>
+                <w:szCs w:val="24"/>
+                <w:lang w:val="en-GB"/>
+              </w:rPr>
+            </w:pPr>
+            <w:r>
+              <w:rPr>
+                <w:rFonts w:cs="Arial"/>
+                <w:sz w:val="24"/>
+                <w:szCs w:val="24"/>
+                <w:lang w:val="en-GB"/>
+              </w:rPr>
+              <w:t>Converted to TEI under the supervision of</w:t>
+            </w:r>
+          </w:p>
+        </w:tc>
+        <w:tc>
+          <w:tcPr>
+            <w:tcW w:w="3969" w:type="dxa"/>
+            <w:shd w:val="clear" w:color="auto" w:fill="auto"/>
+          </w:tcPr>
+          <w:p>
+            <w:pPr>
+              <w:spacing w:line="276" w:lineRule="auto"/>
+              <w:rPr>
+                <w:rFonts w:cs="Arial"/>
+                <w:sz w:val="24"/>
+                <w:szCs w:val="24"/>
+                <w:lang w:val="en-GB"/>
+              </w:rPr>
+            </w:pPr>
+          </w:p>
+        </w:tc>
+        <w:tc>
+          <w:tcPr>
+            <w:tcW w:w="2835" w:type="dxa"/>
+            <w:shd w:val="clear" w:color="auto" w:fill="auto"/>
           </w:tcPr>
           <w:p>
             <w:pPr>
@@ -1116,6 +1486,7 @@
         <w:tc>
           <w:tcPr>
             <w:tcW w:w="2835" w:type="dxa"/>
+            <w:shd w:val="clear" w:color="auto" w:fill="auto"/>
           </w:tcPr>
           <w:p>
             <w:pPr>
@@ -1134,13 +1505,14 @@
                 <w:szCs w:val="24"/>
                 <w:lang w:val="en-GB"/>
               </w:rPr>
-              <w:t>Transcribed by</w:t>
+              <w:t>Converted to TEI by</w:t>
             </w:r>
           </w:p>
         </w:tc>
         <w:tc>
           <w:tcPr>
             <w:tcW w:w="3969" w:type="dxa"/>
+            <w:shd w:val="clear" w:color="auto" w:fill="auto"/>
           </w:tcPr>
           <w:p>
             <w:pPr>
@@ -1157,6 +1529,7 @@
         <w:tc>
           <w:tcPr>
             <w:tcW w:w="2835" w:type="dxa"/>
+            <w:shd w:val="clear" w:color="auto" w:fill="auto"/>
           </w:tcPr>
           <w:p>
             <w:pPr>
@@ -1175,7 +1548,7 @@
                 <w:szCs w:val="24"/>
                 <w:lang w:val="en-GB"/>
               </w:rPr>
-              <w:t>[If applicable. Multiple transcribers must be separated by a semicolon.]</w:t>
+              <w:t>[Multiple persons must be separated by a semicolon.]</w:t>
             </w:r>
           </w:p>
         </w:tc>
@@ -1184,6 +1557,7 @@
         <w:tc>
           <w:tcPr>
             <w:tcW w:w="2835" w:type="dxa"/>
+            <w:shd w:val="clear" w:color="auto" w:fill="auto"/>
           </w:tcPr>
           <w:p>
             <w:pPr>
@@ -1202,13 +1576,14 @@
                 <w:szCs w:val="24"/>
                 <w:lang w:val="en-GB"/>
               </w:rPr>
-              <w:t>Transcription software</w:t>
+              <w:t>Institution</w:t>
             </w:r>
           </w:p>
         </w:tc>
         <w:tc>
           <w:tcPr>
             <w:tcW w:w="3969" w:type="dxa"/>
+            <w:shd w:val="clear" w:color="auto" w:fill="auto"/>
           </w:tcPr>
           <w:p>
             <w:pPr>
@@ -1225,6 +1600,7 @@
         <w:tc>
           <w:tcPr>
             <w:tcW w:w="2835" w:type="dxa"/>
+            <w:shd w:val="clear" w:color="auto" w:fill="auto"/>
           </w:tcPr>
           <w:p>
             <w:pPr>
@@ -1252,6 +1628,7 @@
         <w:tc>
           <w:tcPr>
             <w:tcW w:w="2835" w:type="dxa"/>
+            <w:shd w:val="clear" w:color="auto" w:fill="auto"/>
           </w:tcPr>
           <w:p>
             <w:pPr>
@@ -1270,14 +1647,14 @@
                 <w:szCs w:val="24"/>
                 <w:lang w:val="en-GB"/>
               </w:rPr>
-              <w:lastRenderedPageBreak/>
-              <w:t>Converted to TEI under the supervision of</w:t>
+              <w:t>Funding organisation or institution</w:t>
             </w:r>
           </w:p>
         </w:tc>
         <w:tc>
           <w:tcPr>
             <w:tcW w:w="3969" w:type="dxa"/>
+            <w:shd w:val="clear" w:color="auto" w:fill="auto"/>
           </w:tcPr>
           <w:p>
             <w:pPr>
@@ -1294,142 +1671,7 @@
         <w:tc>
           <w:tcPr>
             <w:tcW w:w="2835" w:type="dxa"/>
-          </w:tcPr>
-          <w:p>
-            <w:pPr>
-              <w:spacing w:line="276" w:lineRule="auto"/>
-              <w:rPr>
-                <w:rFonts w:cs="Arial"/>
-                <w:sz w:val="24"/>
-                <w:szCs w:val="24"/>
-                <w:lang w:val="en-GB"/>
-              </w:rPr>
-            </w:pPr>
-            <w:r>
-              <w:rPr>
-                <w:rFonts w:cs="Arial"/>
-                <w:sz w:val="24"/>
-                <w:szCs w:val="24"/>
-                <w:lang w:val="en-GB"/>
-              </w:rPr>
-              <w:t>[If applicable. Multiple supervisors must be separated by a semicolon.]</w:t>
-            </w:r>
-          </w:p>
-        </w:tc>
-      </w:tr>
-      <w:tr>
-        <w:tc>
-          <w:tcPr>
-            <w:tcW w:w="2835" w:type="dxa"/>
-          </w:tcPr>
-          <w:p>
-            <w:pPr>
-              <w:spacing w:line="276" w:lineRule="auto"/>
-              <w:rPr>
-                <w:rFonts w:cs="Arial"/>
-                <w:sz w:val="24"/>
-                <w:szCs w:val="24"/>
-                <w:lang w:val="en-GB"/>
-              </w:rPr>
-            </w:pPr>
-            <w:r>
-              <w:rPr>
-                <w:rFonts w:cs="Arial"/>
-                <w:sz w:val="24"/>
-                <w:szCs w:val="24"/>
-                <w:lang w:val="en-GB"/>
-              </w:rPr>
-              <w:t>Converted to TEI by</w:t>
-            </w:r>
-          </w:p>
-        </w:tc>
-        <w:tc>
-          <w:tcPr>
-            <w:tcW w:w="3969" w:type="dxa"/>
-          </w:tcPr>
-          <w:p>
-            <w:pPr>
-              <w:spacing w:line="276" w:lineRule="auto"/>
-              <w:rPr>
-                <w:rFonts w:cs="Arial"/>
-                <w:sz w:val="24"/>
-                <w:szCs w:val="24"/>
-                <w:lang w:val="en-GB"/>
-              </w:rPr>
-            </w:pPr>
-          </w:p>
-        </w:tc>
-        <w:tc>
-          <w:tcPr>
-            <w:tcW w:w="2835" w:type="dxa"/>
-          </w:tcPr>
-          <w:p>
-            <w:pPr>
-              <w:spacing w:line="276" w:lineRule="auto"/>
-              <w:rPr>
-                <w:rFonts w:cs="Arial"/>
-                <w:sz w:val="24"/>
-                <w:szCs w:val="24"/>
-                <w:lang w:val="en-GB"/>
-              </w:rPr>
-            </w:pPr>
-            <w:r>
-              <w:rPr>
-                <w:rFonts w:cs="Arial"/>
-                <w:sz w:val="24"/>
-                <w:szCs w:val="24"/>
-                <w:lang w:val="en-GB"/>
-              </w:rPr>
-              <w:t>[Multiple persons must be separated by a semicolon.]</w:t>
-            </w:r>
-          </w:p>
-        </w:tc>
-      </w:tr>
-      <w:tr>
-        <w:tc>
-          <w:tcPr>
-            <w:tcW w:w="2835" w:type="dxa"/>
-          </w:tcPr>
-          <w:p>
-            <w:pPr>
-              <w:spacing w:line="276" w:lineRule="auto"/>
-              <w:rPr>
-                <w:rFonts w:cs="Arial"/>
-                <w:sz w:val="24"/>
-                <w:szCs w:val="24"/>
-                <w:lang w:val="en-GB"/>
-              </w:rPr>
-            </w:pPr>
-            <w:r>
-              <w:rPr>
-                <w:rFonts w:cs="Arial"/>
-                <w:sz w:val="24"/>
-                <w:szCs w:val="24"/>
-                <w:lang w:val="en-GB"/>
-              </w:rPr>
-              <w:t>Institution</w:t>
-            </w:r>
-          </w:p>
-        </w:tc>
-        <w:tc>
-          <w:tcPr>
-            <w:tcW w:w="3969" w:type="dxa"/>
-          </w:tcPr>
-          <w:p>
-            <w:pPr>
-              <w:spacing w:line="276" w:lineRule="auto"/>
-              <w:rPr>
-                <w:rFonts w:cs="Arial"/>
-                <w:sz w:val="24"/>
-                <w:szCs w:val="24"/>
-                <w:lang w:val="en-GB"/>
-              </w:rPr>
-            </w:pPr>
-          </w:p>
-        </w:tc>
-        <w:tc>
-          <w:tcPr>
-            <w:tcW w:w="2835" w:type="dxa"/>
+            <w:shd w:val="clear" w:color="auto" w:fill="auto"/>
           </w:tcPr>
           <w:p>
             <w:pPr>
@@ -1457,6 +1699,7 @@
         <w:tc>
           <w:tcPr>
             <w:tcW w:w="2835" w:type="dxa"/>
+            <w:shd w:val="clear" w:color="auto" w:fill="auto"/>
           </w:tcPr>
           <w:p>
             <w:pPr>
@@ -1475,13 +1718,14 @@
                 <w:szCs w:val="24"/>
                 <w:lang w:val="en-GB"/>
               </w:rPr>
-              <w:t>Funding organisation or institution</w:t>
+              <w:t>Funding line</w:t>
             </w:r>
           </w:p>
         </w:tc>
         <w:tc>
           <w:tcPr>
             <w:tcW w:w="3969" w:type="dxa"/>
+            <w:shd w:val="clear" w:color="auto" w:fill="auto"/>
           </w:tcPr>
           <w:p>
             <w:pPr>
@@ -1498,6 +1742,7 @@
         <w:tc>
           <w:tcPr>
             <w:tcW w:w="2835" w:type="dxa"/>
+            <w:shd w:val="clear" w:color="auto" w:fill="auto"/>
           </w:tcPr>
           <w:p>
             <w:pPr>
@@ -1525,6 +1770,7 @@
         <w:tc>
           <w:tcPr>
             <w:tcW w:w="2835" w:type="dxa"/>
+            <w:shd w:val="clear" w:color="auto" w:fill="auto"/>
           </w:tcPr>
           <w:p>
             <w:pPr>
@@ -1543,13 +1789,174 @@
                 <w:szCs w:val="24"/>
                 <w:lang w:val="en-GB"/>
               </w:rPr>
-              <w:t>Funding line</w:t>
+              <w:t>Publisher</w:t>
             </w:r>
           </w:p>
         </w:tc>
         <w:tc>
           <w:tcPr>
             <w:tcW w:w="3969" w:type="dxa"/>
+            <w:shd w:val="clear" w:color="auto" w:fill="auto"/>
+          </w:tcPr>
+          <w:p>
+            <w:pPr>
+              <w:spacing w:line="276" w:lineRule="auto"/>
+              <w:rPr>
+                <w:rFonts w:cs="Arial"/>
+                <w:sz w:val="24"/>
+                <w:szCs w:val="24"/>
+                <w:lang w:val="en-GB"/>
+              </w:rPr>
+            </w:pPr>
+            <w:r>
+              <w:rPr>
+                <w:rFonts w:cs="Arial"/>
+                <w:sz w:val="24"/>
+                <w:szCs w:val="24"/>
+                <w:lang w:val="en-GB"/>
+              </w:rPr>
+              <w:t>DraCor</w:t>
+            </w:r>
+          </w:p>
+        </w:tc>
+        <w:tc>
+          <w:tcPr>
+            <w:tcW w:w="2835" w:type="dxa"/>
+            <w:shd w:val="clear" w:color="auto" w:fill="auto"/>
+          </w:tcPr>
+          <w:p>
+            <w:pPr>
+              <w:spacing w:line="276" w:lineRule="auto"/>
+              <w:rPr>
+                <w:rFonts w:cs="Arial"/>
+                <w:sz w:val="24"/>
+                <w:szCs w:val="24"/>
+                <w:lang w:val="en-GB"/>
+              </w:rPr>
+            </w:pPr>
+            <w:r>
+              <w:rPr>
+                <w:rFonts w:cs="Arial"/>
+                <w:sz w:val="24"/>
+                <w:szCs w:val="24"/>
+                <w:lang w:val="en-GB"/>
+              </w:rPr>
+              <w:t>[Fixed information for NeoLatDraCor.]</w:t>
+            </w:r>
+          </w:p>
+        </w:tc>
+      </w:tr>
+      <w:tr>
+        <w:tc>
+          <w:tcPr>
+            <w:tcW w:w="2835" w:type="dxa"/>
+            <w:shd w:val="clear" w:color="auto" w:fill="auto"/>
+          </w:tcPr>
+          <w:p>
+            <w:pPr>
+              <w:spacing w:line="276" w:lineRule="auto"/>
+              <w:rPr>
+                <w:rFonts w:cs="Arial"/>
+                <w:sz w:val="24"/>
+                <w:szCs w:val="24"/>
+                <w:lang w:val="en-GB"/>
+              </w:rPr>
+            </w:pPr>
+            <w:r>
+              <w:rPr>
+                <w:rFonts w:cs="Arial"/>
+                <w:sz w:val="24"/>
+                <w:szCs w:val="24"/>
+                <w:lang w:val="en-GB"/>
+              </w:rPr>
+              <w:t>Licence of the TEI file</w:t>
+            </w:r>
+          </w:p>
+        </w:tc>
+        <w:tc>
+          <w:tcPr>
+            <w:tcW w:w="3969" w:type="dxa"/>
+            <w:shd w:val="clear" w:color="auto" w:fill="auto"/>
+          </w:tcPr>
+          <w:p>
+            <w:pPr>
+              <w:spacing w:line="276" w:lineRule="auto"/>
+              <w:rPr>
+                <w:rFonts w:cs="Arial"/>
+                <w:sz w:val="24"/>
+                <w:szCs w:val="24"/>
+                <w:lang w:val="en-GB"/>
+              </w:rPr>
+            </w:pPr>
+            <w:r>
+              <w:rPr>
+                <w:rFonts w:cs="Arial"/>
+                <w:sz w:val="24"/>
+                <w:szCs w:val="24"/>
+                <w:lang w:val="en-GB"/>
+              </w:rPr>
+              <w:t>CC0 1.0</w:t>
+            </w:r>
+          </w:p>
+        </w:tc>
+        <w:tc>
+          <w:tcPr>
+            <w:tcW w:w="2835" w:type="dxa"/>
+            <w:shd w:val="clear" w:color="auto" w:fill="auto"/>
+          </w:tcPr>
+          <w:p>
+            <w:pPr>
+              <w:spacing w:line="276" w:lineRule="auto"/>
+              <w:rPr>
+                <w:rFonts w:cs="Arial"/>
+                <w:sz w:val="24"/>
+                <w:szCs w:val="24"/>
+                <w:lang w:val="en-GB"/>
+              </w:rPr>
+            </w:pPr>
+            <w:r>
+              <w:rPr>
+                <w:rFonts w:cs="Arial"/>
+                <w:sz w:val="24"/>
+                <w:szCs w:val="24"/>
+                <w:lang w:val="en-GB"/>
+              </w:rPr>
+              <w:t>[Fixed information for NeoLatDraCor. Please make sure you have the permission to use this licence.]</w:t>
+            </w:r>
+          </w:p>
+        </w:tc>
+      </w:tr>
+      <w:tr>
+        <w:tc>
+          <w:tcPr>
+            <w:tcW w:w="2835" w:type="dxa"/>
+            <w:shd w:val="clear" w:color="auto" w:fill="auto"/>
+          </w:tcPr>
+          <w:p>
+            <w:pPr>
+              <w:spacing w:line="276" w:lineRule="auto"/>
+              <w:rPr>
+                <w:rFonts w:cs="Arial"/>
+                <w:sz w:val="24"/>
+                <w:szCs w:val="24"/>
+                <w:lang w:val="en-GB"/>
+              </w:rPr>
+            </w:pPr>
+            <w:r>
+              <w:rPr>
+                <w:rFonts w:cs="Arial"/>
+                <w:sz w:val="24"/>
+                <w:szCs w:val="24"/>
+                <w:lang w:val="en-GB"/>
+              </w:rPr>
+              <w:t>Copyright of the source text edition</w:t>
+            </w:r>
+          </w:p>
+        </w:tc>
+        <w:tc>
+          <w:tcPr>
+            <w:tcW w:w="3969" w:type="dxa"/>
+            <w:shd w:val="clear" w:color="auto" w:fill="auto"/>
           </w:tcPr>
           <w:p>
             <w:pPr>
@@ -1566,6 +1973,383 @@
         <w:tc>
           <w:tcPr>
             <w:tcW w:w="2835" w:type="dxa"/>
+            <w:shd w:val="clear" w:color="auto" w:fill="auto"/>
+          </w:tcPr>
+          <w:p>
+            <w:pPr>
+              <w:spacing w:line="276" w:lineRule="auto"/>
+              <w:rPr>
+                <w:rFonts w:cs="Arial"/>
+                <w:sz w:val="24"/>
+                <w:szCs w:val="24"/>
+                <w:lang w:val="en-GB"/>
+              </w:rPr>
+            </w:pPr>
+            <w:r>
+              <w:rPr>
+                <w:rFonts w:cs="Arial"/>
+                <w:sz w:val="24"/>
+                <w:szCs w:val="24"/>
+                <w:lang w:val="en-GB"/>
+              </w:rPr>
+              <w:t>[If applicable, give the copyright holder(s) of the source text edition. This may also be the source edition of the digital source you use. Multiple copyright holders must be separated by a semicolon.]</w:t>
+            </w:r>
+          </w:p>
+        </w:tc>
+      </w:tr>
+      <w:tr>
+        <w:tc>
+          <w:tcPr>
+            <w:tcW w:w="2835" w:type="dxa"/>
+            <w:shd w:val="clear" w:color="auto" w:fill="auto"/>
+          </w:tcPr>
+          <w:p>
+            <w:pPr>
+              <w:spacing w:line="276" w:lineRule="auto"/>
+              <w:rPr>
+                <w:rFonts w:cs="Arial"/>
+                <w:sz w:val="24"/>
+                <w:szCs w:val="24"/>
+                <w:lang w:val="en-GB"/>
+              </w:rPr>
+            </w:pPr>
+            <w:r>
+              <w:rPr>
+                <w:rFonts w:cs="Arial"/>
+                <w:sz w:val="24"/>
+                <w:szCs w:val="24"/>
+                <w:lang w:val="en-GB"/>
+              </w:rPr>
+              <w:t>Source text edition</w:t>
+            </w:r>
+          </w:p>
+        </w:tc>
+        <w:tc>
+          <w:tcPr>
+            <w:tcW w:w="3969" w:type="dxa"/>
+            <w:shd w:val="clear" w:color="auto" w:fill="auto"/>
+          </w:tcPr>
+          <w:p>
+            <w:pPr>
+              <w:spacing w:line="276" w:lineRule="auto"/>
+              <w:rPr>
+                <w:rFonts w:cs="Arial"/>
+                <w:sz w:val="24"/>
+                <w:szCs w:val="24"/>
+                <w:lang w:val="en-GB"/>
+              </w:rPr>
+            </w:pPr>
+          </w:p>
+        </w:tc>
+        <w:tc>
+          <w:tcPr>
+            <w:tcW w:w="2835" w:type="dxa"/>
+            <w:shd w:val="clear" w:color="auto" w:fill="auto"/>
+          </w:tcPr>
+          <w:p>
+            <w:pPr>
+              <w:spacing w:line="276" w:lineRule="auto"/>
+              <w:rPr>
+                <w:rFonts w:cs="Arial"/>
+                <w:sz w:val="24"/>
+                <w:szCs w:val="24"/>
+                <w:lang w:val="en-GB"/>
+              </w:rPr>
+            </w:pPr>
+            <w:r>
+              <w:rPr>
+                <w:rFonts w:cs="Arial"/>
+                <w:sz w:val="24"/>
+                <w:szCs w:val="24"/>
+                <w:lang w:val="en-GB"/>
+              </w:rPr>
+              <w:t>[If applicable, give the bibliographical information of the source text edition. This may also be the source edition of the digital source you use.]</w:t>
+            </w:r>
+          </w:p>
+        </w:tc>
+      </w:tr>
+      <w:tr>
+        <w:tc>
+          <w:tcPr>
+            <w:tcW w:w="2835" w:type="dxa"/>
+            <w:shd w:val="clear" w:color="auto" w:fill="auto"/>
+          </w:tcPr>
+          <w:p>
+            <w:pPr>
+              <w:spacing w:line="276" w:lineRule="auto"/>
+              <w:rPr>
+                <w:rFonts w:cs="Arial"/>
+                <w:sz w:val="24"/>
+                <w:szCs w:val="24"/>
+                <w:lang w:val="en-GB"/>
+              </w:rPr>
+            </w:pPr>
+            <w:r>
+              <w:rPr>
+                <w:rFonts w:cs="Arial"/>
+                <w:sz w:val="24"/>
+                <w:szCs w:val="24"/>
+                <w:lang w:val="en-GB"/>
+              </w:rPr>
+              <w:t xml:space="preserve">Copyright of the source </w:t>
+            </w:r>
+            <w:r>
+              <w:rPr>
+                <w:rFonts w:cs="Arial"/>
+                <w:sz w:val="24"/>
+                <w:szCs w:val="24"/>
+                <w:lang w:val="en-GB"/>
+              </w:rPr>
+              <w:lastRenderedPageBreak/>
+              <w:t>critical edition</w:t>
+            </w:r>
+          </w:p>
+        </w:tc>
+        <w:tc>
+          <w:tcPr>
+            <w:tcW w:w="3969" w:type="dxa"/>
+            <w:shd w:val="clear" w:color="auto" w:fill="auto"/>
+          </w:tcPr>
+          <w:p>
+            <w:pPr>
+              <w:spacing w:line="276" w:lineRule="auto"/>
+              <w:rPr>
+                <w:rFonts w:cs="Arial"/>
+                <w:sz w:val="24"/>
+                <w:szCs w:val="24"/>
+                <w:lang w:val="en-GB"/>
+              </w:rPr>
+            </w:pPr>
+          </w:p>
+        </w:tc>
+        <w:tc>
+          <w:tcPr>
+            <w:tcW w:w="2835" w:type="dxa"/>
+            <w:shd w:val="clear" w:color="auto" w:fill="auto"/>
+          </w:tcPr>
+          <w:p>
+            <w:pPr>
+              <w:spacing w:line="276" w:lineRule="auto"/>
+              <w:rPr>
+                <w:rFonts w:cs="Arial"/>
+                <w:sz w:val="24"/>
+                <w:szCs w:val="24"/>
+                <w:lang w:val="en-GB"/>
+              </w:rPr>
+            </w:pPr>
+            <w:r>
+              <w:rPr>
+                <w:rFonts w:cs="Arial"/>
+                <w:sz w:val="24"/>
+                <w:szCs w:val="24"/>
+                <w:lang w:val="en-GB"/>
+              </w:rPr>
+              <w:t xml:space="preserve">[If applicable, give the </w:t>
+            </w:r>
+            <w:r>
+              <w:rPr>
+                <w:rFonts w:cs="Arial"/>
+                <w:sz w:val="24"/>
+                <w:szCs w:val="24"/>
+                <w:lang w:val="en-GB"/>
+              </w:rPr>
+              <w:lastRenderedPageBreak/>
+              <w:t>copyright holder(s) of the source critical edition. This may also be the source edition of the digital source you use. Multiple copyright holders must be separated by a semicolon.]</w:t>
+            </w:r>
+          </w:p>
+        </w:tc>
+      </w:tr>
+      <w:tr>
+        <w:tc>
+          <w:tcPr>
+            <w:tcW w:w="2835" w:type="dxa"/>
+            <w:shd w:val="clear" w:color="auto" w:fill="auto"/>
+          </w:tcPr>
+          <w:p>
+            <w:pPr>
+              <w:spacing w:line="276" w:lineRule="auto"/>
+              <w:rPr>
+                <w:rFonts w:cs="Arial"/>
+                <w:sz w:val="24"/>
+                <w:szCs w:val="24"/>
+                <w:lang w:val="en-GB"/>
+              </w:rPr>
+            </w:pPr>
+            <w:r>
+              <w:rPr>
+                <w:rFonts w:cs="Arial"/>
+                <w:sz w:val="24"/>
+                <w:szCs w:val="24"/>
+                <w:lang w:val="en-GB"/>
+              </w:rPr>
+              <w:lastRenderedPageBreak/>
+              <w:t>Source critical edition</w:t>
+            </w:r>
+          </w:p>
+        </w:tc>
+        <w:tc>
+          <w:tcPr>
+            <w:tcW w:w="3969" w:type="dxa"/>
+            <w:shd w:val="clear" w:color="auto" w:fill="auto"/>
+          </w:tcPr>
+          <w:p>
+            <w:pPr>
+              <w:spacing w:line="276" w:lineRule="auto"/>
+              <w:rPr>
+                <w:rFonts w:cs="Arial"/>
+                <w:sz w:val="24"/>
+                <w:szCs w:val="24"/>
+                <w:lang w:val="en-GB"/>
+              </w:rPr>
+            </w:pPr>
+          </w:p>
+        </w:tc>
+        <w:tc>
+          <w:tcPr>
+            <w:tcW w:w="2835" w:type="dxa"/>
+            <w:shd w:val="clear" w:color="auto" w:fill="auto"/>
+          </w:tcPr>
+          <w:p>
+            <w:pPr>
+              <w:spacing w:line="276" w:lineRule="auto"/>
+              <w:rPr>
+                <w:rFonts w:cs="Arial"/>
+                <w:sz w:val="24"/>
+                <w:szCs w:val="24"/>
+                <w:lang w:val="en-GB"/>
+              </w:rPr>
+            </w:pPr>
+            <w:r>
+              <w:rPr>
+                <w:rFonts w:cs="Arial"/>
+                <w:sz w:val="24"/>
+                <w:szCs w:val="24"/>
+                <w:lang w:val="en-GB"/>
+              </w:rPr>
+              <w:t>[If applicable, give the bibliographical information of the source critical edition. This may also be the source edition of the digital source you use.]</w:t>
+            </w:r>
+          </w:p>
+        </w:tc>
+      </w:tr>
+      <w:tr>
+        <w:tc>
+          <w:tcPr>
+            <w:tcW w:w="2835" w:type="dxa"/>
+            <w:shd w:val="clear" w:color="auto" w:fill="auto"/>
+          </w:tcPr>
+          <w:p>
+            <w:pPr>
+              <w:spacing w:line="276" w:lineRule="auto"/>
+              <w:rPr>
+                <w:rFonts w:cs="Arial"/>
+                <w:sz w:val="24"/>
+                <w:szCs w:val="24"/>
+                <w:lang w:val="en-GB"/>
+              </w:rPr>
+            </w:pPr>
+            <w:r>
+              <w:rPr>
+                <w:rFonts w:cs="Arial"/>
+                <w:sz w:val="24"/>
+                <w:szCs w:val="24"/>
+                <w:lang w:val="en-GB"/>
+              </w:rPr>
+              <w:t>Copyright of the digital source</w:t>
+            </w:r>
+          </w:p>
+        </w:tc>
+        <w:tc>
+          <w:tcPr>
+            <w:tcW w:w="3969" w:type="dxa"/>
+            <w:shd w:val="clear" w:color="auto" w:fill="auto"/>
+          </w:tcPr>
+          <w:p>
+            <w:pPr>
+              <w:spacing w:line="276" w:lineRule="auto"/>
+              <w:rPr>
+                <w:rFonts w:cs="Arial"/>
+                <w:sz w:val="24"/>
+                <w:szCs w:val="24"/>
+                <w:lang w:val="en-GB"/>
+              </w:rPr>
+            </w:pPr>
+          </w:p>
+        </w:tc>
+        <w:tc>
+          <w:tcPr>
+            <w:tcW w:w="2835" w:type="dxa"/>
+            <w:shd w:val="clear" w:color="auto" w:fill="auto"/>
+          </w:tcPr>
+          <w:p>
+            <w:pPr>
+              <w:spacing w:line="276" w:lineRule="auto"/>
+              <w:rPr>
+                <w:rFonts w:cs="Arial"/>
+                <w:sz w:val="24"/>
+                <w:szCs w:val="24"/>
+                <w:lang w:val="en-GB"/>
+              </w:rPr>
+            </w:pPr>
+            <w:r>
+              <w:rPr>
+                <w:rFonts w:cs="Arial"/>
+                <w:sz w:val="24"/>
+                <w:szCs w:val="24"/>
+                <w:lang w:val="en-GB"/>
+              </w:rPr>
+              <w:t>[If applicable, give the copyright information of the source online edition.]</w:t>
+            </w:r>
+          </w:p>
+        </w:tc>
+      </w:tr>
+      <w:tr>
+        <w:tc>
+          <w:tcPr>
+            <w:tcW w:w="2835" w:type="dxa"/>
+            <w:shd w:val="clear" w:color="auto" w:fill="auto"/>
+          </w:tcPr>
+          <w:p>
+            <w:pPr>
+              <w:spacing w:line="276" w:lineRule="auto"/>
+              <w:rPr>
+                <w:rFonts w:cs="Arial"/>
+                <w:sz w:val="24"/>
+                <w:szCs w:val="24"/>
+                <w:lang w:val="en-GB"/>
+              </w:rPr>
+            </w:pPr>
+            <w:r>
+              <w:rPr>
+                <w:rFonts w:cs="Arial"/>
+                <w:sz w:val="24"/>
+                <w:szCs w:val="24"/>
+                <w:lang w:val="en-GB"/>
+              </w:rPr>
+              <w:t>Acknowledgements</w:t>
+            </w:r>
+          </w:p>
+        </w:tc>
+        <w:tc>
+          <w:tcPr>
+            <w:tcW w:w="3969" w:type="dxa"/>
+            <w:shd w:val="clear" w:color="auto" w:fill="auto"/>
+          </w:tcPr>
+          <w:p>
+            <w:pPr>
+              <w:spacing w:line="276" w:lineRule="auto"/>
+              <w:rPr>
+                <w:rFonts w:cs="Arial"/>
+                <w:sz w:val="24"/>
+                <w:szCs w:val="24"/>
+                <w:lang w:val="en-GB"/>
+              </w:rPr>
+            </w:pPr>
+          </w:p>
+        </w:tc>
+        <w:tc>
+          <w:tcPr>
+            <w:tcW w:w="2835" w:type="dxa"/>
+            <w:shd w:val="clear" w:color="auto" w:fill="auto"/>
           </w:tcPr>
           <w:p>
             <w:pPr>
@@ -1593,6 +2377,7 @@
         <w:tc>
           <w:tcPr>
             <w:tcW w:w="2835" w:type="dxa"/>
+            <w:shd w:val="clear" w:color="auto" w:fill="auto"/>
           </w:tcPr>
           <w:p>
             <w:pPr>
@@ -1611,167 +2396,14 @@
                 <w:szCs w:val="24"/>
                 <w:lang w:val="en-GB"/>
               </w:rPr>
-              <w:t>Publisher</w:t>
+              <w:t>Digital source</w:t>
             </w:r>
           </w:p>
         </w:tc>
         <w:tc>
           <w:tcPr>
             <w:tcW w:w="3969" w:type="dxa"/>
-          </w:tcPr>
-          <w:p>
-            <w:pPr>
-              <w:spacing w:line="276" w:lineRule="auto"/>
-              <w:rPr>
-                <w:rFonts w:cs="Arial"/>
-                <w:sz w:val="24"/>
-                <w:szCs w:val="24"/>
-                <w:lang w:val="en-GB"/>
-              </w:rPr>
-            </w:pPr>
-            <w:r>
-              <w:rPr>
-                <w:rFonts w:cs="Arial"/>
-                <w:sz w:val="24"/>
-                <w:szCs w:val="24"/>
-                <w:lang w:val="en-GB"/>
-              </w:rPr>
-              <w:t>DraCor</w:t>
-            </w:r>
-          </w:p>
-        </w:tc>
-        <w:tc>
-          <w:tcPr>
-            <w:tcW w:w="2835" w:type="dxa"/>
-          </w:tcPr>
-          <w:p>
-            <w:pPr>
-              <w:spacing w:line="276" w:lineRule="auto"/>
-              <w:rPr>
-                <w:rFonts w:cs="Arial"/>
-                <w:sz w:val="24"/>
-                <w:szCs w:val="24"/>
-                <w:lang w:val="en-GB"/>
-              </w:rPr>
-            </w:pPr>
-            <w:r>
-              <w:rPr>
-                <w:rFonts w:cs="Arial"/>
-                <w:sz w:val="24"/>
-                <w:szCs w:val="24"/>
-                <w:lang w:val="en-GB"/>
-              </w:rPr>
-              <w:t>[Fixed information for NeoLatDraCor.]</w:t>
-            </w:r>
-          </w:p>
-        </w:tc>
-      </w:tr>
-      <w:tr>
-        <w:tc>
-          <w:tcPr>
-            <w:tcW w:w="2835" w:type="dxa"/>
-          </w:tcPr>
-          <w:p>
-            <w:pPr>
-              <w:spacing w:line="276" w:lineRule="auto"/>
-              <w:rPr>
-                <w:rFonts w:cs="Arial"/>
-                <w:sz w:val="24"/>
-                <w:szCs w:val="24"/>
-                <w:lang w:val="en-GB"/>
-              </w:rPr>
-            </w:pPr>
-            <w:r>
-              <w:rPr>
-                <w:rFonts w:cs="Arial"/>
-                <w:sz w:val="24"/>
-                <w:szCs w:val="24"/>
-                <w:lang w:val="en-GB"/>
-              </w:rPr>
-              <w:t>Licence of the TEI file</w:t>
-            </w:r>
-          </w:p>
-        </w:tc>
-        <w:tc>
-          <w:tcPr>
-            <w:tcW w:w="3969" w:type="dxa"/>
-          </w:tcPr>
-          <w:p>
-            <w:pPr>
-              <w:spacing w:line="276" w:lineRule="auto"/>
-              <w:rPr>
-                <w:rFonts w:cs="Arial"/>
-                <w:sz w:val="24"/>
-                <w:szCs w:val="24"/>
-                <w:lang w:val="en-GB"/>
-              </w:rPr>
-            </w:pPr>
-            <w:r>
-              <w:rPr>
-                <w:rFonts w:cs="Arial"/>
-                <w:sz w:val="24"/>
-                <w:szCs w:val="24"/>
-                <w:lang w:val="en-GB"/>
-              </w:rPr>
-              <w:t>CC0 1.0</w:t>
-            </w:r>
-          </w:p>
-        </w:tc>
-        <w:tc>
-          <w:tcPr>
-            <w:tcW w:w="2835" w:type="dxa"/>
-          </w:tcPr>
-          <w:p>
-            <w:pPr>
-              <w:spacing w:line="276" w:lineRule="auto"/>
-              <w:rPr>
-                <w:rFonts w:cs="Arial"/>
-                <w:sz w:val="24"/>
-                <w:szCs w:val="24"/>
-                <w:lang w:val="en-GB"/>
-              </w:rPr>
-            </w:pPr>
-            <w:r>
-              <w:rPr>
-                <w:rFonts w:cs="Arial"/>
-                <w:sz w:val="24"/>
-                <w:szCs w:val="24"/>
-                <w:lang w:val="en-GB"/>
-              </w:rPr>
-              <w:t>[Fixed information for NeoLatDraCor. Please make sure you have the permission to use this licence.]</w:t>
-            </w:r>
-          </w:p>
-        </w:tc>
-      </w:tr>
-      <w:tr>
-        <w:tc>
-          <w:tcPr>
-            <w:tcW w:w="2835" w:type="dxa"/>
-          </w:tcPr>
-          <w:p>
-            <w:pPr>
-              <w:spacing w:line="276" w:lineRule="auto"/>
-              <w:rPr>
-                <w:rFonts w:cs="Arial"/>
-                <w:sz w:val="24"/>
-                <w:szCs w:val="24"/>
-                <w:lang w:val="en-GB"/>
-              </w:rPr>
-            </w:pPr>
-            <w:r>
-              <w:rPr>
-                <w:rFonts w:cs="Arial"/>
-                <w:sz w:val="24"/>
-                <w:szCs w:val="24"/>
-                <w:lang w:val="en-GB"/>
-              </w:rPr>
-              <w:t>Copyright of the source text edition</w:t>
-            </w:r>
-          </w:p>
-        </w:tc>
-        <w:tc>
-          <w:tcPr>
-            <w:tcW w:w="3969" w:type="dxa"/>
+            <w:shd w:val="clear" w:color="auto" w:fill="auto"/>
           </w:tcPr>
           <w:p>
             <w:pPr>
@@ -1788,357 +2420,7 @@
         <w:tc>
           <w:tcPr>
             <w:tcW w:w="2835" w:type="dxa"/>
-          </w:tcPr>
-          <w:p>
-            <w:pPr>
-              <w:spacing w:line="276" w:lineRule="auto"/>
-              <w:rPr>
-                <w:rFonts w:cs="Arial"/>
-                <w:sz w:val="24"/>
-                <w:szCs w:val="24"/>
-                <w:lang w:val="en-GB"/>
-              </w:rPr>
-            </w:pPr>
-            <w:r>
-              <w:rPr>
-                <w:rFonts w:cs="Arial"/>
-                <w:sz w:val="24"/>
-                <w:szCs w:val="24"/>
-                <w:lang w:val="en-GB"/>
-              </w:rPr>
-              <w:t>[If applicable, give the copyright holder(s) of the source text edition. This may also be the source edition of the digital source you use. Multiple copyright holders must be separated by a semicolon.]</w:t>
-            </w:r>
-          </w:p>
-        </w:tc>
-      </w:tr>
-      <w:tr>
-        <w:tc>
-          <w:tcPr>
-            <w:tcW w:w="2835" w:type="dxa"/>
-          </w:tcPr>
-          <w:p>
-            <w:pPr>
-              <w:spacing w:line="276" w:lineRule="auto"/>
-              <w:rPr>
-                <w:rFonts w:cs="Arial"/>
-                <w:sz w:val="24"/>
-                <w:szCs w:val="24"/>
-                <w:lang w:val="en-GB"/>
-              </w:rPr>
-            </w:pPr>
-            <w:r>
-              <w:rPr>
-                <w:rFonts w:cs="Arial"/>
-                <w:sz w:val="24"/>
-                <w:szCs w:val="24"/>
-                <w:lang w:val="en-GB"/>
-              </w:rPr>
-              <w:t>Source text edition</w:t>
-            </w:r>
-          </w:p>
-        </w:tc>
-        <w:tc>
-          <w:tcPr>
-            <w:tcW w:w="3969" w:type="dxa"/>
-          </w:tcPr>
-          <w:p>
-            <w:pPr>
-              <w:spacing w:line="276" w:lineRule="auto"/>
-              <w:rPr>
-                <w:rFonts w:cs="Arial"/>
-                <w:sz w:val="24"/>
-                <w:szCs w:val="24"/>
-                <w:lang w:val="en-GB"/>
-              </w:rPr>
-            </w:pPr>
-          </w:p>
-        </w:tc>
-        <w:tc>
-          <w:tcPr>
-            <w:tcW w:w="2835" w:type="dxa"/>
-          </w:tcPr>
-          <w:p>
-            <w:pPr>
-              <w:spacing w:line="276" w:lineRule="auto"/>
-              <w:rPr>
-                <w:rFonts w:cs="Arial"/>
-                <w:sz w:val="24"/>
-                <w:szCs w:val="24"/>
-                <w:lang w:val="en-GB"/>
-              </w:rPr>
-            </w:pPr>
-            <w:r>
-              <w:rPr>
-                <w:rFonts w:cs="Arial"/>
-                <w:sz w:val="24"/>
-                <w:szCs w:val="24"/>
-                <w:lang w:val="en-GB"/>
-              </w:rPr>
-              <w:t>[If applicable, give the bibliographical information of the source text edition. This may also be the source edition of the digital source you use.]</w:t>
-            </w:r>
-          </w:p>
-        </w:tc>
-      </w:tr>
-      <w:tr>
-        <w:tc>
-          <w:tcPr>
-            <w:tcW w:w="2835" w:type="dxa"/>
-          </w:tcPr>
-          <w:p>
-            <w:pPr>
-              <w:spacing w:line="276" w:lineRule="auto"/>
-              <w:rPr>
-                <w:rFonts w:cs="Arial"/>
-                <w:sz w:val="24"/>
-                <w:szCs w:val="24"/>
-                <w:lang w:val="en-GB"/>
-              </w:rPr>
-            </w:pPr>
-            <w:r>
-              <w:rPr>
-                <w:rFonts w:cs="Arial"/>
-                <w:sz w:val="24"/>
-                <w:szCs w:val="24"/>
-                <w:lang w:val="en-GB"/>
-              </w:rPr>
-              <w:t>Copyright of the source critical edition</w:t>
-            </w:r>
-          </w:p>
-        </w:tc>
-        <w:tc>
-          <w:tcPr>
-            <w:tcW w:w="3969" w:type="dxa"/>
-          </w:tcPr>
-          <w:p>
-            <w:pPr>
-              <w:spacing w:line="276" w:lineRule="auto"/>
-              <w:rPr>
-                <w:rFonts w:cs="Arial"/>
-                <w:sz w:val="24"/>
-                <w:szCs w:val="24"/>
-                <w:lang w:val="en-GB"/>
-              </w:rPr>
-            </w:pPr>
-          </w:p>
-        </w:tc>
-        <w:tc>
-          <w:tcPr>
-            <w:tcW w:w="2835" w:type="dxa"/>
-          </w:tcPr>
-          <w:p>
-            <w:pPr>
-              <w:spacing w:line="276" w:lineRule="auto"/>
-              <w:rPr>
-                <w:rFonts w:cs="Arial"/>
-                <w:sz w:val="24"/>
-                <w:szCs w:val="24"/>
-                <w:lang w:val="en-GB"/>
-              </w:rPr>
-            </w:pPr>
-            <w:r>
-              <w:rPr>
-                <w:rFonts w:cs="Arial"/>
-                <w:sz w:val="24"/>
-                <w:szCs w:val="24"/>
-                <w:lang w:val="en-GB"/>
-              </w:rPr>
-              <w:t xml:space="preserve">[If applicable, give the copyright holder(s) of the source critical edition. This may also be the source edition of the digital source you use. Multiple copyright holders must be </w:t>
-            </w:r>
-            <w:r>
-              <w:rPr>
-                <w:rFonts w:cs="Arial"/>
-                <w:sz w:val="24"/>
-                <w:szCs w:val="24"/>
-                <w:lang w:val="en-GB"/>
-              </w:rPr>
-              <w:lastRenderedPageBreak/>
-              <w:t>separated by a semicolon.]</w:t>
-            </w:r>
-          </w:p>
-        </w:tc>
-      </w:tr>
-      <w:tr>
-        <w:tc>
-          <w:tcPr>
-            <w:tcW w:w="2835" w:type="dxa"/>
-          </w:tcPr>
-          <w:p>
-            <w:pPr>
-              <w:spacing w:line="276" w:lineRule="auto"/>
-              <w:rPr>
-                <w:rFonts w:cs="Arial"/>
-                <w:sz w:val="24"/>
-                <w:szCs w:val="24"/>
-                <w:lang w:val="en-GB"/>
-              </w:rPr>
-            </w:pPr>
-            <w:r>
-              <w:rPr>
-                <w:rFonts w:cs="Arial"/>
-                <w:sz w:val="24"/>
-                <w:szCs w:val="24"/>
-                <w:lang w:val="en-GB"/>
-              </w:rPr>
-              <w:lastRenderedPageBreak/>
-              <w:t>Source critical edition</w:t>
-            </w:r>
-          </w:p>
-        </w:tc>
-        <w:tc>
-          <w:tcPr>
-            <w:tcW w:w="3969" w:type="dxa"/>
-          </w:tcPr>
-          <w:p>
-            <w:pPr>
-              <w:spacing w:line="276" w:lineRule="auto"/>
-              <w:rPr>
-                <w:rFonts w:cs="Arial"/>
-                <w:sz w:val="24"/>
-                <w:szCs w:val="24"/>
-                <w:lang w:val="en-GB"/>
-              </w:rPr>
-            </w:pPr>
-          </w:p>
-        </w:tc>
-        <w:tc>
-          <w:tcPr>
-            <w:tcW w:w="2835" w:type="dxa"/>
-          </w:tcPr>
-          <w:p>
-            <w:pPr>
-              <w:spacing w:line="276" w:lineRule="auto"/>
-              <w:rPr>
-                <w:rFonts w:cs="Arial"/>
-                <w:sz w:val="24"/>
-                <w:szCs w:val="24"/>
-                <w:lang w:val="en-GB"/>
-              </w:rPr>
-            </w:pPr>
-            <w:r>
-              <w:rPr>
-                <w:rFonts w:cs="Arial"/>
-                <w:sz w:val="24"/>
-                <w:szCs w:val="24"/>
-                <w:lang w:val="en-GB"/>
-              </w:rPr>
-              <w:t>[If applicable, give the bibliographical information of the source critical edition. This may also be the source edition of the digital source you use.]</w:t>
-            </w:r>
-          </w:p>
-        </w:tc>
-      </w:tr>
-      <w:tr>
-        <w:tc>
-          <w:tcPr>
-            <w:tcW w:w="2835" w:type="dxa"/>
-          </w:tcPr>
-          <w:p>
-            <w:pPr>
-              <w:spacing w:line="276" w:lineRule="auto"/>
-              <w:rPr>
-                <w:rFonts w:cs="Arial"/>
-                <w:sz w:val="24"/>
-                <w:szCs w:val="24"/>
-                <w:lang w:val="en-GB"/>
-              </w:rPr>
-            </w:pPr>
-            <w:r>
-              <w:rPr>
-                <w:rFonts w:cs="Arial"/>
-                <w:sz w:val="24"/>
-                <w:szCs w:val="24"/>
-                <w:lang w:val="en-GB"/>
-              </w:rPr>
-              <w:t>Copyright of the digital source</w:t>
-            </w:r>
-          </w:p>
-        </w:tc>
-        <w:tc>
-          <w:tcPr>
-            <w:tcW w:w="3969" w:type="dxa"/>
-          </w:tcPr>
-          <w:p>
-            <w:pPr>
-              <w:spacing w:line="276" w:lineRule="auto"/>
-              <w:rPr>
-                <w:rFonts w:cs="Arial"/>
-                <w:sz w:val="24"/>
-                <w:szCs w:val="24"/>
-                <w:lang w:val="en-GB"/>
-              </w:rPr>
-            </w:pPr>
-          </w:p>
-        </w:tc>
-        <w:tc>
-          <w:tcPr>
-            <w:tcW w:w="2835" w:type="dxa"/>
-          </w:tcPr>
-          <w:p>
-            <w:pPr>
-              <w:spacing w:line="276" w:lineRule="auto"/>
-              <w:rPr>
-                <w:rFonts w:cs="Arial"/>
-                <w:sz w:val="24"/>
-                <w:szCs w:val="24"/>
-                <w:lang w:val="en-GB"/>
-              </w:rPr>
-            </w:pPr>
-            <w:r>
-              <w:rPr>
-                <w:rFonts w:cs="Arial"/>
-                <w:sz w:val="24"/>
-                <w:szCs w:val="24"/>
-                <w:lang w:val="en-GB"/>
-              </w:rPr>
-              <w:t>[If applicable, give the copyright information of the source online edition.]</w:t>
-            </w:r>
-          </w:p>
-        </w:tc>
-      </w:tr>
-      <w:tr>
-        <w:tc>
-          <w:tcPr>
-            <w:tcW w:w="2835" w:type="dxa"/>
-          </w:tcPr>
-          <w:p>
-            <w:pPr>
-              <w:spacing w:line="276" w:lineRule="auto"/>
-              <w:rPr>
-                <w:rFonts w:cs="Arial"/>
-                <w:sz w:val="24"/>
-                <w:szCs w:val="24"/>
-                <w:lang w:val="en-GB"/>
-              </w:rPr>
-            </w:pPr>
-            <w:r>
-              <w:rPr>
-                <w:rFonts w:cs="Arial"/>
-                <w:sz w:val="24"/>
-                <w:szCs w:val="24"/>
-                <w:lang w:val="en-GB"/>
-              </w:rPr>
-              <w:t>Acknowledgements</w:t>
-            </w:r>
-          </w:p>
-        </w:tc>
-        <w:tc>
-          <w:tcPr>
-            <w:tcW w:w="3969" w:type="dxa"/>
-          </w:tcPr>
-          <w:p>
-            <w:pPr>
-              <w:spacing w:line="276" w:lineRule="auto"/>
-              <w:rPr>
-                <w:rFonts w:cs="Arial"/>
-                <w:sz w:val="24"/>
-                <w:szCs w:val="24"/>
-                <w:lang w:val="en-GB"/>
-              </w:rPr>
-            </w:pPr>
-          </w:p>
-        </w:tc>
-        <w:tc>
-          <w:tcPr>
-            <w:tcW w:w="2835" w:type="dxa"/>
+            <w:shd w:val="clear" w:color="auto" w:fill="auto"/>
           </w:tcPr>
           <w:p>
             <w:pPr>
@@ -2166,6 +2448,7 @@
         <w:tc>
           <w:tcPr>
             <w:tcW w:w="2835" w:type="dxa"/>
+            <w:shd w:val="clear" w:color="auto" w:fill="auto"/>
           </w:tcPr>
           <w:p>
             <w:pPr>
@@ -2184,13 +2467,14 @@
                 <w:szCs w:val="24"/>
                 <w:lang w:val="en-GB"/>
               </w:rPr>
-              <w:t>Digital source</w:t>
+              <w:t>URL of digital source</w:t>
             </w:r>
           </w:p>
         </w:tc>
         <w:tc>
           <w:tcPr>
             <w:tcW w:w="3969" w:type="dxa"/>
+            <w:shd w:val="clear" w:color="auto" w:fill="auto"/>
           </w:tcPr>
           <w:p>
             <w:pPr>
@@ -2207,6 +2491,7 @@
         <w:tc>
           <w:tcPr>
             <w:tcW w:w="2835" w:type="dxa"/>
+            <w:shd w:val="clear" w:color="auto" w:fill="auto"/>
           </w:tcPr>
           <w:p>
             <w:pPr>
@@ -2234,74 +2519,7 @@
         <w:tc>
           <w:tcPr>
             <w:tcW w:w="2835" w:type="dxa"/>
-          </w:tcPr>
-          <w:p>
-            <w:pPr>
-              <w:spacing w:line="276" w:lineRule="auto"/>
-              <w:rPr>
-                <w:rFonts w:cs="Arial"/>
-                <w:sz w:val="24"/>
-                <w:szCs w:val="24"/>
-                <w:lang w:val="en-GB"/>
-              </w:rPr>
-            </w:pPr>
-            <w:r>
-              <w:rPr>
-                <w:rFonts w:cs="Arial"/>
-                <w:sz w:val="24"/>
-                <w:szCs w:val="24"/>
-                <w:lang w:val="en-GB"/>
-              </w:rPr>
-              <w:t>URL of digital source</w:t>
-            </w:r>
-          </w:p>
-        </w:tc>
-        <w:tc>
-          <w:tcPr>
-            <w:tcW w:w="3969" w:type="dxa"/>
-          </w:tcPr>
-          <w:p>
-            <w:pPr>
-              <w:spacing w:line="276" w:lineRule="auto"/>
-              <w:rPr>
-                <w:rFonts w:cs="Arial"/>
-                <w:sz w:val="24"/>
-                <w:szCs w:val="24"/>
-                <w:lang w:val="en-GB"/>
-              </w:rPr>
-            </w:pPr>
-          </w:p>
-        </w:tc>
-        <w:tc>
-          <w:tcPr>
-            <w:tcW w:w="2835" w:type="dxa"/>
-          </w:tcPr>
-          <w:p>
-            <w:pPr>
-              <w:spacing w:line="276" w:lineRule="auto"/>
-              <w:rPr>
-                <w:rFonts w:cs="Arial"/>
-                <w:sz w:val="24"/>
-                <w:szCs w:val="24"/>
-                <w:lang w:val="en-GB"/>
-              </w:rPr>
-            </w:pPr>
-            <w:r>
-              <w:rPr>
-                <w:rFonts w:cs="Arial"/>
-                <w:sz w:val="24"/>
-                <w:szCs w:val="24"/>
-                <w:lang w:val="en-GB"/>
-              </w:rPr>
-              <w:t>[If applicable.]</w:t>
-            </w:r>
-          </w:p>
-        </w:tc>
-      </w:tr>
-      <w:tr>
-        <w:tc>
-          <w:tcPr>
-            <w:tcW w:w="2835" w:type="dxa"/>
+            <w:shd w:val="clear" w:color="auto" w:fill="auto"/>
           </w:tcPr>
           <w:p>
             <w:pPr>
@@ -2327,6 +2545,7 @@
         <w:tc>
           <w:tcPr>
             <w:tcW w:w="3969" w:type="dxa"/>
+            <w:shd w:val="clear" w:color="auto" w:fill="auto"/>
           </w:tcPr>
           <w:p>
             <w:pPr>
@@ -2352,6 +2571,7 @@
         <w:tc>
           <w:tcPr>
             <w:tcW w:w="2835" w:type="dxa"/>
+            <w:shd w:val="clear" w:color="auto" w:fill="auto"/>
           </w:tcPr>
           <w:p>
             <w:pPr>
@@ -2379,6 +2599,7 @@
         <w:tc>
           <w:tcPr>
             <w:tcW w:w="2835" w:type="dxa"/>
+            <w:shd w:val="clear" w:color="auto" w:fill="auto"/>
           </w:tcPr>
           <w:p>
             <w:pPr>
@@ -2404,6 +2625,7 @@
         <w:tc>
           <w:tcPr>
             <w:tcW w:w="3969" w:type="dxa"/>
+            <w:shd w:val="clear" w:color="auto" w:fill="auto"/>
           </w:tcPr>
           <w:p>
             <w:pPr>
@@ -2420,6 +2642,7 @@
         <w:tc>
           <w:tcPr>
             <w:tcW w:w="2835" w:type="dxa"/>
+            <w:shd w:val="clear" w:color="auto" w:fill="auto"/>
           </w:tcPr>
           <w:p>
             <w:pPr>
@@ -2533,27 +2756,7 @@
           <w:highlight w:val="yellow"/>
           <w:lang w:val="en-GB"/>
         </w:rPr>
-        <w:t>"</w:t>
-      </w:r>
-      <w:r>
-        <w:rPr>
-          <w:rFonts w:cs="Arial"/>
-          <w:sz w:val="24"/>
-          <w:szCs w:val="24"/>
-          <w:highlight w:val="yellow"/>
-          <w:lang w:val="en-GB"/>
-        </w:rPr>
-        <w:t>main</w:t>
-      </w:r>
-      <w:r>
-        <w:rPr>
-          <w:rFonts w:cs="Arial"/>
-          <w:sz w:val="24"/>
-          <w:szCs w:val="24"/>
-          <w:highlight w:val="yellow"/>
-          <w:lang w:val="en-GB"/>
-        </w:rPr>
-        <w:t>"</w:t>
+        <w:t>"main"</w:t>
       </w:r>
       <w:r>
         <w:rPr>
@@ -2570,7 +2773,7 @@
       <w:pPr>
         <w:spacing w:line="276" w:lineRule="auto"/>
         <w:rPr>
-          <w:rStyle w:val="CommentReference"/>
+          <w:rStyle w:val="Kommentarzeichen"/>
           <w:sz w:val="24"/>
           <w:szCs w:val="24"/>
         </w:rPr>
@@ -10158,7 +10361,7 @@
     <w:sdtContent>
       <w:p>
         <w:pPr>
-          <w:pStyle w:val="Footer"/>
+          <w:pStyle w:val="Fuzeile"/>
           <w:jc w:val="center"/>
         </w:pPr>
         <w:r>
@@ -11372,7 +11575,7 @@
     <w:lsdException w:name="Unresolved Mention" w:semiHidden="1" w:unhideWhenUsed="1"/>
     <w:lsdException w:name="Smart Link" w:semiHidden="1" w:unhideWhenUsed="1"/>
   </w:latentStyles>
-  <w:style w:type="paragraph" w:default="1" w:styleId="Normal">
+  <w:style w:type="paragraph" w:default="1" w:styleId="Standard">
     <w:name w:val="Normal"/>
     <w:qFormat/>
     <w:rPr>
@@ -11380,11 +11583,11 @@
       <w:lang w:eastAsia="en-GB"/>
     </w:rPr>
   </w:style>
-  <w:style w:type="paragraph" w:styleId="Heading1">
+  <w:style w:type="paragraph" w:styleId="berschrift1">
     <w:name w:val="heading 1"/>
-    <w:basedOn w:val="Normal"/>
-    <w:next w:val="Normal"/>
-    <w:link w:val="Heading1Char1"/>
+    <w:basedOn w:val="Standard"/>
+    <w:next w:val="Standard"/>
+    <w:link w:val="berschrift1Zchn"/>
     <w:uiPriority w:val="9"/>
     <w:qFormat/>
     <w:pPr>
@@ -11400,11 +11603,11 @@
       <w:szCs w:val="40"/>
     </w:rPr>
   </w:style>
-  <w:style w:type="paragraph" w:styleId="Heading2">
+  <w:style w:type="paragraph" w:styleId="berschrift2">
     <w:name w:val="heading 2"/>
-    <w:basedOn w:val="Normal"/>
-    <w:next w:val="Normal"/>
-    <w:link w:val="Heading2Char1"/>
+    <w:basedOn w:val="Standard"/>
+    <w:next w:val="Standard"/>
+    <w:link w:val="berschrift2Zchn"/>
     <w:uiPriority w:val="9"/>
     <w:semiHidden/>
     <w:unhideWhenUsed/>
@@ -11422,11 +11625,11 @@
       <w:szCs w:val="32"/>
     </w:rPr>
   </w:style>
-  <w:style w:type="paragraph" w:styleId="Heading3">
+  <w:style w:type="paragraph" w:styleId="berschrift3">
     <w:name w:val="heading 3"/>
-    <w:basedOn w:val="Normal"/>
-    <w:next w:val="Normal"/>
-    <w:link w:val="Heading3Char1"/>
+    <w:basedOn w:val="Standard"/>
+    <w:next w:val="Standard"/>
+    <w:link w:val="berschrift3Zchn"/>
     <w:uiPriority w:val="9"/>
     <w:semiHidden/>
     <w:unhideWhenUsed/>
@@ -11444,11 +11647,11 @@
       <w:szCs w:val="28"/>
     </w:rPr>
   </w:style>
-  <w:style w:type="paragraph" w:styleId="Heading4">
+  <w:style w:type="paragraph" w:styleId="berschrift4">
     <w:name w:val="heading 4"/>
-    <w:basedOn w:val="Normal"/>
-    <w:next w:val="Normal"/>
-    <w:link w:val="Heading4Char1"/>
+    <w:basedOn w:val="Standard"/>
+    <w:next w:val="Standard"/>
+    <w:link w:val="berschrift4Zchn"/>
     <w:uiPriority w:val="9"/>
     <w:semiHidden/>
     <w:unhideWhenUsed/>
@@ -11466,11 +11669,11 @@
       <w:color w:val="0F4761" w:themeColor="accent1" w:themeShade="BF"/>
     </w:rPr>
   </w:style>
-  <w:style w:type="paragraph" w:styleId="Heading5">
+  <w:style w:type="paragraph" w:styleId="berschrift5">
     <w:name w:val="heading 5"/>
-    <w:basedOn w:val="Normal"/>
-    <w:next w:val="Normal"/>
-    <w:link w:val="Heading5Char1"/>
+    <w:basedOn w:val="Standard"/>
+    <w:next w:val="Standard"/>
+    <w:link w:val="berschrift5Zchn"/>
     <w:uiPriority w:val="9"/>
     <w:semiHidden/>
     <w:unhideWhenUsed/>
@@ -11486,11 +11689,11 @@
       <w:color w:val="0F4761" w:themeColor="accent1" w:themeShade="BF"/>
     </w:rPr>
   </w:style>
-  <w:style w:type="paragraph" w:styleId="Heading6">
+  <w:style w:type="paragraph" w:styleId="berschrift6">
     <w:name w:val="heading 6"/>
-    <w:basedOn w:val="Normal"/>
-    <w:next w:val="Normal"/>
-    <w:link w:val="Heading6Char1"/>
+    <w:basedOn w:val="Standard"/>
+    <w:next w:val="Standard"/>
+    <w:link w:val="berschrift6Zchn"/>
     <w:uiPriority w:val="9"/>
     <w:semiHidden/>
     <w:unhideWhenUsed/>
@@ -11508,11 +11711,11 @@
       <w:color w:val="595959" w:themeColor="text1" w:themeTint="A6"/>
     </w:rPr>
   </w:style>
-  <w:style w:type="paragraph" w:styleId="Heading7">
+  <w:style w:type="paragraph" w:styleId="berschrift7">
     <w:name w:val="heading 7"/>
-    <w:basedOn w:val="Normal"/>
-    <w:next w:val="Normal"/>
-    <w:link w:val="Heading7Char1"/>
+    <w:basedOn w:val="Standard"/>
+    <w:next w:val="Standard"/>
+    <w:link w:val="berschrift7Zchn"/>
     <w:uiPriority w:val="9"/>
     <w:semiHidden/>
     <w:unhideWhenUsed/>
@@ -11528,11 +11731,11 @@
       <w:color w:val="595959" w:themeColor="text1" w:themeTint="A6"/>
     </w:rPr>
   </w:style>
-  <w:style w:type="paragraph" w:styleId="Heading8">
+  <w:style w:type="paragraph" w:styleId="berschrift8">
     <w:name w:val="heading 8"/>
-    <w:basedOn w:val="Normal"/>
-    <w:next w:val="Normal"/>
-    <w:link w:val="Heading8Char1"/>
+    <w:basedOn w:val="Standard"/>
+    <w:next w:val="Standard"/>
+    <w:link w:val="berschrift8Zchn"/>
     <w:uiPriority w:val="9"/>
     <w:semiHidden/>
     <w:unhideWhenUsed/>
@@ -11550,11 +11753,11 @@
       <w:color w:val="272727" w:themeColor="text1" w:themeTint="D8"/>
     </w:rPr>
   </w:style>
-  <w:style w:type="paragraph" w:styleId="Heading9">
+  <w:style w:type="paragraph" w:styleId="berschrift9">
     <w:name w:val="heading 9"/>
-    <w:basedOn w:val="Normal"/>
-    <w:next w:val="Normal"/>
-    <w:link w:val="Heading9Char1"/>
+    <w:basedOn w:val="Standard"/>
+    <w:next w:val="Standard"/>
+    <w:link w:val="berschrift9Zchn"/>
     <w:uiPriority w:val="9"/>
     <w:semiHidden/>
     <w:unhideWhenUsed/>
@@ -11570,13 +11773,13 @@
       <w:color w:val="272727" w:themeColor="text1" w:themeTint="D8"/>
     </w:rPr>
   </w:style>
-  <w:style w:type="character" w:default="1" w:styleId="DefaultParagraphFont">
+  <w:style w:type="character" w:default="1" w:styleId="Absatz-Standardschriftart">
     <w:name w:val="Default Paragraph Font"/>
     <w:uiPriority w:val="1"/>
     <w:semiHidden/>
     <w:unhideWhenUsed/>
   </w:style>
-  <w:style w:type="table" w:default="1" w:styleId="TableNormal">
+  <w:style w:type="table" w:default="1" w:styleId="NormaleTabelle">
     <w:name w:val="Normal Table"/>
     <w:uiPriority w:val="99"/>
     <w:semiHidden/>
@@ -11591,7 +11794,7 @@
       </w:tblCellMar>
     </w:tblPr>
   </w:style>
-  <w:style w:type="numbering" w:default="1" w:styleId="NoList">
+  <w:style w:type="numbering" w:default="1" w:styleId="KeineListe">
     <w:name w:val="No List"/>
     <w:uiPriority w:val="99"/>
     <w:semiHidden/>
@@ -11599,7 +11802,7 @@
   </w:style>
   <w:style w:type="character" w:customStyle="1" w:styleId="FootnoteTextChar">
     <w:name w:val="Footnote Text Char"/>
-    <w:basedOn w:val="DefaultParagraphFont"/>
+    <w:basedOn w:val="Absatz-Standardschriftart"/>
     <w:uiPriority w:val="99"/>
     <w:semiHidden/>
     <w:rPr>
@@ -11609,7 +11812,7 @@
   </w:style>
   <w:style w:type="character" w:customStyle="1" w:styleId="EndnoteTextChar">
     <w:name w:val="Endnote Text Char"/>
-    <w:basedOn w:val="DefaultParagraphFont"/>
+    <w:basedOn w:val="Absatz-Standardschriftart"/>
     <w:uiPriority w:val="99"/>
     <w:semiHidden/>
     <w:rPr>
@@ -11617,9 +11820,9 @@
       <w:szCs w:val="20"/>
     </w:rPr>
   </w:style>
-  <w:style w:type="table" w:styleId="TableGrid">
+  <w:style w:type="table" w:styleId="Tabellenraster">
     <w:name w:val="Table Grid"/>
-    <w:basedOn w:val="TableNormal"/>
+    <w:basedOn w:val="NormaleTabelle"/>
     <w:uiPriority w:val="59"/>
     <w:pPr>
       <w:spacing w:after="0" w:line="240" w:lineRule="auto"/>
@@ -11637,7 +11840,7 @@
   </w:style>
   <w:style w:type="table" w:customStyle="1" w:styleId="TableGridLight1">
     <w:name w:val="Table Grid Light1"/>
-    <w:basedOn w:val="TableNormal"/>
+    <w:basedOn w:val="NormaleTabelle"/>
     <w:uiPriority w:val="59"/>
     <w:pPr>
       <w:spacing w:after="0" w:line="240" w:lineRule="auto"/>
@@ -11653,9 +11856,9 @@
       </w:tblBorders>
     </w:tblPr>
   </w:style>
-  <w:style w:type="table" w:styleId="PlainTable1">
+  <w:style w:type="table" w:styleId="EinfacheTabelle1">
     <w:name w:val="Plain Table 1"/>
-    <w:basedOn w:val="TableNormal"/>
+    <w:basedOn w:val="NormaleTabelle"/>
     <w:uiPriority w:val="59"/>
     <w:pPr>
       <w:spacing w:after="0" w:line="240" w:lineRule="auto"/>
@@ -11715,9 +11918,9 @@
       </w:tcPr>
     </w:tblStylePr>
   </w:style>
-  <w:style w:type="table" w:styleId="PlainTable2">
+  <w:style w:type="table" w:styleId="EinfacheTabelle2">
     <w:name w:val="Plain Table 2"/>
-    <w:basedOn w:val="TableNormal"/>
+    <w:basedOn w:val="NormaleTabelle"/>
     <w:uiPriority w:val="59"/>
     <w:pPr>
       <w:spacing w:after="0" w:line="240" w:lineRule="auto"/>
@@ -11797,9 +12000,9 @@
       </w:tcPr>
     </w:tblStylePr>
   </w:style>
-  <w:style w:type="table" w:styleId="PlainTable3">
+  <w:style w:type="table" w:styleId="EinfacheTabelle3">
     <w:name w:val="Plain Table 3"/>
-    <w:basedOn w:val="TableNormal"/>
+    <w:basedOn w:val="NormaleTabelle"/>
     <w:uiPriority w:val="99"/>
     <w:pPr>
       <w:spacing w:after="0" w:line="240" w:lineRule="auto"/>
@@ -11877,9 +12080,9 @@
       </w:tcPr>
     </w:tblStylePr>
   </w:style>
-  <w:style w:type="table" w:styleId="PlainTable4">
+  <w:style w:type="table" w:styleId="EinfacheTabelle4">
     <w:name w:val="Plain Table 4"/>
-    <w:basedOn w:val="TableNormal"/>
+    <w:basedOn w:val="NormaleTabelle"/>
     <w:uiPriority w:val="99"/>
     <w:pPr>
       <w:spacing w:after="0" w:line="240" w:lineRule="auto"/>
@@ -11935,9 +12138,9 @@
       </w:tcPr>
     </w:tblStylePr>
   </w:style>
-  <w:style w:type="table" w:styleId="PlainTable5">
+  <w:style w:type="table" w:styleId="EinfacheTabelle5">
     <w:name w:val="Plain Table 5"/>
-    <w:basedOn w:val="TableNormal"/>
+    <w:basedOn w:val="NormaleTabelle"/>
     <w:uiPriority w:val="99"/>
     <w:pPr>
       <w:spacing w:after="0" w:line="240" w:lineRule="auto"/>
@@ -12028,9 +12231,9 @@
       </w:tcPr>
     </w:tblStylePr>
   </w:style>
-  <w:style w:type="table" w:styleId="GridTable1Light">
+  <w:style w:type="table" w:styleId="Gitternetztabelle1hell">
     <w:name w:val="Grid Table 1 Light"/>
-    <w:basedOn w:val="TableNormal"/>
+    <w:basedOn w:val="NormaleTabelle"/>
     <w:uiPriority w:val="99"/>
     <w:pPr>
       <w:spacing w:after="0" w:line="240" w:lineRule="auto"/>
@@ -12096,7 +12299,7 @@
   </w:style>
   <w:style w:type="table" w:customStyle="1" w:styleId="GridTable1Light-Accent11">
     <w:name w:val="Grid Table 1 Light - Accent 11"/>
-    <w:basedOn w:val="TableNormal"/>
+    <w:basedOn w:val="NormaleTabelle"/>
     <w:uiPriority w:val="99"/>
     <w:pPr>
       <w:spacing w:after="0" w:line="240" w:lineRule="auto"/>
@@ -12162,7 +12365,7 @@
   </w:style>
   <w:style w:type="table" w:customStyle="1" w:styleId="GridTable1Light-Accent2">
     <w:name w:val="Grid Table 1 Light - Accent 2"/>
-    <w:basedOn w:val="TableNormal"/>
+    <w:basedOn w:val="NormaleTabelle"/>
     <w:uiPriority w:val="99"/>
     <w:pPr>
       <w:spacing w:after="0" w:line="240" w:lineRule="auto"/>
@@ -12228,7 +12431,7 @@
   </w:style>
   <w:style w:type="table" w:customStyle="1" w:styleId="GridTable1Light-Accent31">
     <w:name w:val="Grid Table 1 Light - Accent 31"/>
-    <w:basedOn w:val="TableNormal"/>
+    <w:basedOn w:val="NormaleTabelle"/>
     <w:uiPriority w:val="99"/>
     <w:pPr>
       <w:spacing w:after="0" w:line="240" w:lineRule="auto"/>
@@ -12294,7 +12497,7 @@
   </w:style>
   <w:style w:type="table" w:customStyle="1" w:styleId="GridTable1Light-Accent41">
     <w:name w:val="Grid Table 1 Light - Accent 41"/>
-    <w:basedOn w:val="TableNormal"/>
+    <w:basedOn w:val="NormaleTabelle"/>
     <w:uiPriority w:val="99"/>
     <w:pPr>
       <w:spacing w:after="0" w:line="240" w:lineRule="auto"/>
@@ -12360,7 +12563,7 @@
   </w:style>
   <w:style w:type="table" w:customStyle="1" w:styleId="GridTable1Light-Accent51">
     <w:name w:val="Grid Table 1 Light - Accent 51"/>
-    <w:basedOn w:val="TableNormal"/>
+    <w:basedOn w:val="NormaleTabelle"/>
     <w:uiPriority w:val="99"/>
     <w:pPr>
       <w:spacing w:after="0" w:line="240" w:lineRule="auto"/>
@@ -12426,7 +12629,7 @@
   </w:style>
   <w:style w:type="table" w:customStyle="1" w:styleId="GridTable1Light-Accent61">
     <w:name w:val="Grid Table 1 Light - Accent 61"/>
-    <w:basedOn w:val="TableNormal"/>
+    <w:basedOn w:val="NormaleTabelle"/>
     <w:uiPriority w:val="99"/>
     <w:pPr>
       <w:spacing w:after="0" w:line="240" w:lineRule="auto"/>
@@ -12490,9 +12693,9 @@
       </w:tcPr>
     </w:tblStylePr>
   </w:style>
-  <w:style w:type="table" w:styleId="GridTable2">
+  <w:style w:type="table" w:styleId="Gitternetztabelle2">
     <w:name w:val="Grid Table 2"/>
-    <w:basedOn w:val="TableNormal"/>
+    <w:basedOn w:val="NormaleTabelle"/>
     <w:uiPriority w:val="99"/>
     <w:pPr>
       <w:spacing w:after="0" w:line="240" w:lineRule="auto"/>
@@ -12575,7 +12778,7 @@
   </w:style>
   <w:style w:type="table" w:customStyle="1" w:styleId="GridTable2-Accent11">
     <w:name w:val="Grid Table 2 - Accent 11"/>
-    <w:basedOn w:val="TableNormal"/>
+    <w:basedOn w:val="NormaleTabelle"/>
     <w:uiPriority w:val="99"/>
     <w:pPr>
       <w:spacing w:after="0" w:line="240" w:lineRule="auto"/>
@@ -12658,7 +12861,7 @@
   </w:style>
   <w:style w:type="table" w:customStyle="1" w:styleId="GridTable2-Accent21">
     <w:name w:val="Grid Table 2 - Accent 21"/>
-    <w:basedOn w:val="TableNormal"/>
+    <w:basedOn w:val="NormaleTabelle"/>
     <w:uiPriority w:val="99"/>
     <w:pPr>
       <w:spacing w:after="0" w:line="240" w:lineRule="auto"/>
@@ -12741,7 +12944,7 @@
   </w:style>
   <w:style w:type="table" w:customStyle="1" w:styleId="GridTable2-Accent31">
     <w:name w:val="Grid Table 2 - Accent 31"/>
-    <w:basedOn w:val="TableNormal"/>
+    <w:basedOn w:val="NormaleTabelle"/>
     <w:uiPriority w:val="99"/>
     <w:pPr>
       <w:spacing w:after="0" w:line="240" w:lineRule="auto"/>
@@ -12824,7 +13027,7 @@
   </w:style>
   <w:style w:type="table" w:customStyle="1" w:styleId="GridTable2-Accent41">
     <w:name w:val="Grid Table 2 - Accent 41"/>
-    <w:basedOn w:val="TableNormal"/>
+    <w:basedOn w:val="NormaleTabelle"/>
     <w:uiPriority w:val="99"/>
     <w:pPr>
       <w:spacing w:after="0" w:line="240" w:lineRule="auto"/>
@@ -12907,7 +13110,7 @@
   </w:style>
   <w:style w:type="table" w:customStyle="1" w:styleId="GridTable2-Accent51">
     <w:name w:val="Grid Table 2 - Accent 51"/>
-    <w:basedOn w:val="TableNormal"/>
+    <w:basedOn w:val="NormaleTabelle"/>
     <w:uiPriority w:val="99"/>
     <w:pPr>
       <w:spacing w:after="0" w:line="240" w:lineRule="auto"/>
@@ -12990,7 +13193,7 @@
   </w:style>
   <w:style w:type="table" w:customStyle="1" w:styleId="GridTable2-Accent61">
     <w:name w:val="Grid Table 2 - Accent 61"/>
-    <w:basedOn w:val="TableNormal"/>
+    <w:basedOn w:val="NormaleTabelle"/>
     <w:uiPriority w:val="99"/>
     <w:pPr>
       <w:spacing w:after="0" w:line="240" w:lineRule="auto"/>
@@ -13071,9 +13274,9 @@
       </w:tcPr>
     </w:tblStylePr>
   </w:style>
-  <w:style w:type="table" w:styleId="GridTable3">
+  <w:style w:type="table" w:styleId="Gitternetztabelle3">
     <w:name w:val="Grid Table 3"/>
-    <w:basedOn w:val="TableNormal"/>
+    <w:basedOn w:val="NormaleTabelle"/>
     <w:uiPriority w:val="99"/>
     <w:pPr>
       <w:spacing w:after="0" w:line="240" w:lineRule="auto"/>
@@ -13179,7 +13382,7 @@
   </w:style>
   <w:style w:type="table" w:customStyle="1" w:styleId="GridTable3-Accent11">
     <w:name w:val="Grid Table 3 - Accent 11"/>
-    <w:basedOn w:val="TableNormal"/>
+    <w:basedOn w:val="NormaleTabelle"/>
     <w:uiPriority w:val="99"/>
     <w:pPr>
       <w:spacing w:after="0" w:line="240" w:lineRule="auto"/>
@@ -13285,7 +13488,7 @@
   </w:style>
   <w:style w:type="table" w:customStyle="1" w:styleId="GridTable3-Accent21">
     <w:name w:val="Grid Table 3 - Accent 21"/>
-    <w:basedOn w:val="TableNormal"/>
+    <w:basedOn w:val="NormaleTabelle"/>
     <w:uiPriority w:val="99"/>
     <w:pPr>
       <w:spacing w:after="0" w:line="240" w:lineRule="auto"/>
@@ -13391,7 +13594,7 @@
   </w:style>
   <w:style w:type="table" w:customStyle="1" w:styleId="GridTable3-Accent31">
     <w:name w:val="Grid Table 3 - Accent 31"/>
-    <w:basedOn w:val="TableNormal"/>
+    <w:basedOn w:val="NormaleTabelle"/>
     <w:uiPriority w:val="99"/>
     <w:pPr>
       <w:spacing w:after="0" w:line="240" w:lineRule="auto"/>
@@ -13497,7 +13700,7 @@
   </w:style>
   <w:style w:type="table" w:customStyle="1" w:styleId="GridTable3-Accent41">
     <w:name w:val="Grid Table 3 - Accent 41"/>
-    <w:basedOn w:val="TableNormal"/>
+    <w:basedOn w:val="NormaleTabelle"/>
     <w:uiPriority w:val="99"/>
     <w:pPr>
       <w:spacing w:after="0" w:line="240" w:lineRule="auto"/>
@@ -13603,7 +13806,7 @@
   </w:style>
   <w:style w:type="table" w:customStyle="1" w:styleId="GridTable3-Accent51">
     <w:name w:val="Grid Table 3 - Accent 51"/>
-    <w:basedOn w:val="TableNormal"/>
+    <w:basedOn w:val="NormaleTabelle"/>
     <w:uiPriority w:val="99"/>
     <w:pPr>
       <w:spacing w:after="0" w:line="240" w:lineRule="auto"/>
@@ -13709,7 +13912,7 @@
   </w:style>
   <w:style w:type="table" w:customStyle="1" w:styleId="GridTable3-Accent61">
     <w:name w:val="Grid Table 3 - Accent 61"/>
-    <w:basedOn w:val="TableNormal"/>
+    <w:basedOn w:val="NormaleTabelle"/>
     <w:uiPriority w:val="99"/>
     <w:pPr>
       <w:spacing w:after="0" w:line="240" w:lineRule="auto"/>
@@ -13813,9 +14016,9 @@
       </w:tcPr>
     </w:tblStylePr>
   </w:style>
-  <w:style w:type="table" w:styleId="GridTable4">
+  <w:style w:type="table" w:styleId="Gitternetztabelle4">
     <w:name w:val="Grid Table 4"/>
-    <w:basedOn w:val="TableNormal"/>
+    <w:basedOn w:val="NormaleTabelle"/>
     <w:uiPriority w:val="59"/>
     <w:pPr>
       <w:spacing w:after="0" w:line="240" w:lineRule="auto"/>
@@ -13899,7 +14102,7 @@
   </w:style>
   <w:style w:type="table" w:customStyle="1" w:styleId="GridTable4-Accent11">
     <w:name w:val="Grid Table 4 - Accent 11"/>
-    <w:basedOn w:val="TableNormal"/>
+    <w:basedOn w:val="NormaleTabelle"/>
     <w:uiPriority w:val="59"/>
     <w:pPr>
       <w:spacing w:after="0" w:line="240" w:lineRule="auto"/>
@@ -13983,7 +14186,7 @@
   </w:style>
   <w:style w:type="table" w:customStyle="1" w:styleId="GridTable4-Accent21">
     <w:name w:val="Grid Table 4 - Accent 21"/>
-    <w:basedOn w:val="TableNormal"/>
+    <w:basedOn w:val="NormaleTabelle"/>
     <w:uiPriority w:val="59"/>
     <w:pPr>
       <w:spacing w:after="0" w:line="240" w:lineRule="auto"/>
@@ -14067,7 +14270,7 @@
   </w:style>
   <w:style w:type="table" w:customStyle="1" w:styleId="GridTable4-Accent31">
     <w:name w:val="Grid Table 4 - Accent 31"/>
-    <w:basedOn w:val="TableNormal"/>
+    <w:basedOn w:val="NormaleTabelle"/>
     <w:uiPriority w:val="59"/>
     <w:pPr>
       <w:spacing w:after="0" w:line="240" w:lineRule="auto"/>
@@ -14151,7 +14354,7 @@
   </w:style>
   <w:style w:type="table" w:customStyle="1" w:styleId="GridTable4-Accent41">
     <w:name w:val="Grid Table 4 - Accent 41"/>
-    <w:basedOn w:val="TableNormal"/>
+    <w:basedOn w:val="NormaleTabelle"/>
     <w:uiPriority w:val="59"/>
     <w:pPr>
       <w:spacing w:after="0" w:line="240" w:lineRule="auto"/>
@@ -14235,7 +14438,7 @@
   </w:style>
   <w:style w:type="table" w:customStyle="1" w:styleId="GridTable4-Accent51">
     <w:name w:val="Grid Table 4 - Accent 51"/>
-    <w:basedOn w:val="TableNormal"/>
+    <w:basedOn w:val="NormaleTabelle"/>
     <w:uiPriority w:val="59"/>
     <w:pPr>
       <w:spacing w:after="0" w:line="240" w:lineRule="auto"/>
@@ -14319,7 +14522,7 @@
   </w:style>
   <w:style w:type="table" w:customStyle="1" w:styleId="GridTable4-Accent61">
     <w:name w:val="Grid Table 4 - Accent 61"/>
-    <w:basedOn w:val="TableNormal"/>
+    <w:basedOn w:val="NormaleTabelle"/>
     <w:uiPriority w:val="59"/>
     <w:pPr>
       <w:spacing w:after="0" w:line="240" w:lineRule="auto"/>
@@ -14401,9 +14604,9 @@
       </w:tcPr>
     </w:tblStylePr>
   </w:style>
-  <w:style w:type="table" w:styleId="GridTable5Dark">
+  <w:style w:type="table" w:styleId="Gitternetztabelle5dunkel">
     <w:name w:val="Grid Table 5 Dark"/>
-    <w:basedOn w:val="TableNormal"/>
+    <w:basedOn w:val="NormaleTabelle"/>
     <w:uiPriority w:val="99"/>
     <w:pPr>
       <w:spacing w:after="0" w:line="240" w:lineRule="auto"/>
@@ -14487,7 +14690,7 @@
   </w:style>
   <w:style w:type="table" w:customStyle="1" w:styleId="GridTable5Dark-Accent1">
     <w:name w:val="Grid Table 5 Dark- Accent 1"/>
-    <w:basedOn w:val="TableNormal"/>
+    <w:basedOn w:val="NormaleTabelle"/>
     <w:uiPriority w:val="99"/>
     <w:pPr>
       <w:spacing w:after="0" w:line="240" w:lineRule="auto"/>
@@ -14571,7 +14774,7 @@
   </w:style>
   <w:style w:type="table" w:customStyle="1" w:styleId="GridTable5Dark-Accent21">
     <w:name w:val="Grid Table 5 Dark - Accent 21"/>
-    <w:basedOn w:val="TableNormal"/>
+    <w:basedOn w:val="NormaleTabelle"/>
     <w:uiPriority w:val="99"/>
     <w:pPr>
       <w:spacing w:after="0" w:line="240" w:lineRule="auto"/>
@@ -14655,7 +14858,7 @@
   </w:style>
   <w:style w:type="table" w:customStyle="1" w:styleId="GridTable5Dark-Accent31">
     <w:name w:val="Grid Table 5 Dark - Accent 31"/>
-    <w:basedOn w:val="TableNormal"/>
+    <w:basedOn w:val="NormaleTabelle"/>
     <w:uiPriority w:val="99"/>
     <w:pPr>
       <w:spacing w:after="0" w:line="240" w:lineRule="auto"/>
@@ -14739,7 +14942,7 @@
   </w:style>
   <w:style w:type="table" w:customStyle="1" w:styleId="GridTable5Dark-Accent4">
     <w:name w:val="Grid Table 5 Dark- Accent 4"/>
-    <w:basedOn w:val="TableNormal"/>
+    <w:basedOn w:val="NormaleTabelle"/>
     <w:uiPriority w:val="99"/>
     <w:pPr>
       <w:spacing w:after="0" w:line="240" w:lineRule="auto"/>
@@ -14823,7 +15026,7 @@
   </w:style>
   <w:style w:type="table" w:customStyle="1" w:styleId="GridTable5Dark-Accent51">
     <w:name w:val="Grid Table 5 Dark - Accent 51"/>
-    <w:basedOn w:val="TableNormal"/>
+    <w:basedOn w:val="NormaleTabelle"/>
     <w:uiPriority w:val="99"/>
     <w:pPr>
       <w:spacing w:after="0" w:line="240" w:lineRule="auto"/>
@@ -14907,7 +15110,7 @@
   </w:style>
   <w:style w:type="table" w:customStyle="1" w:styleId="GridTable5Dark-Accent61">
     <w:name w:val="Grid Table 5 Dark - Accent 61"/>
-    <w:basedOn w:val="TableNormal"/>
+    <w:basedOn w:val="NormaleTabelle"/>
     <w:uiPriority w:val="99"/>
     <w:pPr>
       <w:spacing w:after="0" w:line="240" w:lineRule="auto"/>
@@ -14989,9 +15192,9 @@
       </w:tcPr>
     </w:tblStylePr>
   </w:style>
-  <w:style w:type="table" w:styleId="GridTable6Colourful">
+  <w:style w:type="table" w:styleId="Gitternetztabelle6farbig">
     <w:name w:val="Grid Table 6 Colorful"/>
-    <w:basedOn w:val="TableNormal"/>
+    <w:basedOn w:val="NormaleTabelle"/>
     <w:uiPriority w:val="99"/>
     <w:pPr>
       <w:spacing w:after="0" w:line="240" w:lineRule="auto"/>
@@ -15065,7 +15268,7 @@
   </w:style>
   <w:style w:type="table" w:customStyle="1" w:styleId="GridTable6Colorful-Accent1">
     <w:name w:val="Grid Table 6 Colorful - Accent 1"/>
-    <w:basedOn w:val="TableNormal"/>
+    <w:basedOn w:val="NormaleTabelle"/>
     <w:uiPriority w:val="99"/>
     <w:pPr>
       <w:spacing w:after="0" w:line="240" w:lineRule="auto"/>
@@ -15139,7 +15342,7 @@
   </w:style>
   <w:style w:type="table" w:customStyle="1" w:styleId="GridTable6Colorful-Accent2">
     <w:name w:val="Grid Table 6 Colorful - Accent 2"/>
-    <w:basedOn w:val="TableNormal"/>
+    <w:basedOn w:val="NormaleTabelle"/>
     <w:uiPriority w:val="99"/>
     <w:pPr>
       <w:spacing w:after="0" w:line="240" w:lineRule="auto"/>
@@ -15213,7 +15416,7 @@
   </w:style>
   <w:style w:type="table" w:customStyle="1" w:styleId="GridTable6Colorful-Accent3">
     <w:name w:val="Grid Table 6 Colorful - Accent 3"/>
-    <w:basedOn w:val="TableNormal"/>
+    <w:basedOn w:val="NormaleTabelle"/>
     <w:uiPriority w:val="99"/>
     <w:pPr>
       <w:spacing w:after="0" w:line="240" w:lineRule="auto"/>
@@ -15287,7 +15490,7 @@
   </w:style>
   <w:style w:type="table" w:customStyle="1" w:styleId="GridTable6Colorful-Accent4">
     <w:name w:val="Grid Table 6 Colorful - Accent 4"/>
-    <w:basedOn w:val="TableNormal"/>
+    <w:basedOn w:val="NormaleTabelle"/>
     <w:uiPriority w:val="99"/>
     <w:pPr>
       <w:spacing w:after="0" w:line="240" w:lineRule="auto"/>
@@ -15361,7 +15564,7 @@
   </w:style>
   <w:style w:type="table" w:customStyle="1" w:styleId="GridTable6Colorful-Accent5">
     <w:name w:val="Grid Table 6 Colorful - Accent 5"/>
-    <w:basedOn w:val="TableNormal"/>
+    <w:basedOn w:val="NormaleTabelle"/>
     <w:uiPriority w:val="99"/>
     <w:pPr>
       <w:spacing w:after="0" w:line="240" w:lineRule="auto"/>
@@ -15435,7 +15638,7 @@
   </w:style>
   <w:style w:type="table" w:customStyle="1" w:styleId="GridTable6Colorful-Accent6">
     <w:name w:val="Grid Table 6 Colorful - Accent 6"/>
-    <w:basedOn w:val="TableNormal"/>
+    <w:basedOn w:val="NormaleTabelle"/>
     <w:uiPriority w:val="99"/>
     <w:pPr>
       <w:spacing w:after="0" w:line="240" w:lineRule="auto"/>
@@ -15507,9 +15710,9 @@
       </w:rPr>
     </w:tblStylePr>
   </w:style>
-  <w:style w:type="table" w:styleId="GridTable7Colourful">
+  <w:style w:type="table" w:styleId="Gitternetztabelle7farbig">
     <w:name w:val="Grid Table 7 Colorful"/>
-    <w:basedOn w:val="TableNormal"/>
+    <w:basedOn w:val="NormaleTabelle"/>
     <w:uiPriority w:val="99"/>
     <w:pPr>
       <w:spacing w:after="0" w:line="240" w:lineRule="auto"/>
@@ -15626,7 +15829,7 @@
   </w:style>
   <w:style w:type="table" w:customStyle="1" w:styleId="GridTable7Colorful-Accent1">
     <w:name w:val="Grid Table 7 Colorful - Accent 1"/>
-    <w:basedOn w:val="TableNormal"/>
+    <w:basedOn w:val="NormaleTabelle"/>
     <w:uiPriority w:val="99"/>
     <w:pPr>
       <w:spacing w:after="0" w:line="240" w:lineRule="auto"/>
@@ -15743,7 +15946,7 @@
   </w:style>
   <w:style w:type="table" w:customStyle="1" w:styleId="GridTable7Colorful-Accent2">
     <w:name w:val="Grid Table 7 Colorful - Accent 2"/>
-    <w:basedOn w:val="TableNormal"/>
+    <w:basedOn w:val="NormaleTabelle"/>
     <w:uiPriority w:val="99"/>
     <w:pPr>
       <w:spacing w:after="0" w:line="240" w:lineRule="auto"/>
@@ -15860,7 +16063,7 @@
   </w:style>
   <w:style w:type="table" w:customStyle="1" w:styleId="GridTable7Colorful-Accent3">
     <w:name w:val="Grid Table 7 Colorful - Accent 3"/>
-    <w:basedOn w:val="TableNormal"/>
+    <w:basedOn w:val="NormaleTabelle"/>
     <w:uiPriority w:val="99"/>
     <w:pPr>
       <w:spacing w:after="0" w:line="240" w:lineRule="auto"/>
@@ -15977,7 +16180,7 @@
   </w:style>
   <w:style w:type="table" w:customStyle="1" w:styleId="GridTable7Colorful-Accent4">
     <w:name w:val="Grid Table 7 Colorful - Accent 4"/>
-    <w:basedOn w:val="TableNormal"/>
+    <w:basedOn w:val="NormaleTabelle"/>
     <w:uiPriority w:val="99"/>
     <w:pPr>
       <w:spacing w:after="0" w:line="240" w:lineRule="auto"/>
@@ -16094,7 +16297,7 @@
   </w:style>
   <w:style w:type="table" w:customStyle="1" w:styleId="GridTable7Colorful-Accent5">
     <w:name w:val="Grid Table 7 Colorful - Accent 5"/>
-    <w:basedOn w:val="TableNormal"/>
+    <w:basedOn w:val="NormaleTabelle"/>
     <w:uiPriority w:val="99"/>
     <w:pPr>
       <w:spacing w:after="0" w:line="240" w:lineRule="auto"/>
@@ -16211,7 +16414,7 @@
   </w:style>
   <w:style w:type="table" w:customStyle="1" w:styleId="GridTable7Colorful-Accent6">
     <w:name w:val="Grid Table 7 Colorful - Accent 6"/>
-    <w:basedOn w:val="TableNormal"/>
+    <w:basedOn w:val="NormaleTabelle"/>
     <w:uiPriority w:val="99"/>
     <w:pPr>
       <w:spacing w:after="0" w:line="240" w:lineRule="auto"/>
@@ -16326,9 +16529,9 @@
       </w:rPr>
     </w:tblStylePr>
   </w:style>
-  <w:style w:type="table" w:styleId="ListTable1Light">
+  <w:style w:type="table" w:styleId="Listentabelle1hell">
     <w:name w:val="List Table 1 Light"/>
-    <w:basedOn w:val="TableNormal"/>
+    <w:basedOn w:val="NormaleTabelle"/>
     <w:uiPriority w:val="99"/>
     <w:pPr>
       <w:spacing w:after="0" w:line="240" w:lineRule="auto"/>
@@ -16394,7 +16597,7 @@
   </w:style>
   <w:style w:type="table" w:customStyle="1" w:styleId="ListTable1Light-Accent11">
     <w:name w:val="List Table 1 Light - Accent 11"/>
-    <w:basedOn w:val="TableNormal"/>
+    <w:basedOn w:val="NormaleTabelle"/>
     <w:uiPriority w:val="99"/>
     <w:pPr>
       <w:spacing w:after="0" w:line="240" w:lineRule="auto"/>
@@ -16460,7 +16663,7 @@
   </w:style>
   <w:style w:type="table" w:customStyle="1" w:styleId="ListTable1Light-Accent21">
     <w:name w:val="List Table 1 Light - Accent 21"/>
-    <w:basedOn w:val="TableNormal"/>
+    <w:basedOn w:val="NormaleTabelle"/>
     <w:uiPriority w:val="99"/>
     <w:pPr>
       <w:spacing w:after="0" w:line="240" w:lineRule="auto"/>
@@ -16526,7 +16729,7 @@
   </w:style>
   <w:style w:type="table" w:customStyle="1" w:styleId="ListTable1Light-Accent31">
     <w:name w:val="List Table 1 Light - Accent 31"/>
-    <w:basedOn w:val="TableNormal"/>
+    <w:basedOn w:val="NormaleTabelle"/>
     <w:uiPriority w:val="99"/>
     <w:pPr>
       <w:spacing w:after="0" w:line="240" w:lineRule="auto"/>
@@ -16592,7 +16795,7 @@
   </w:style>
   <w:style w:type="table" w:customStyle="1" w:styleId="ListTable1Light-Accent41">
     <w:name w:val="List Table 1 Light - Accent 41"/>
-    <w:basedOn w:val="TableNormal"/>
+    <w:basedOn w:val="NormaleTabelle"/>
     <w:uiPriority w:val="99"/>
     <w:pPr>
       <w:spacing w:after="0" w:line="240" w:lineRule="auto"/>
@@ -16658,7 +16861,7 @@
   </w:style>
   <w:style w:type="table" w:customStyle="1" w:styleId="ListTable1Light-Accent51">
     <w:name w:val="List Table 1 Light - Accent 51"/>
-    <w:basedOn w:val="TableNormal"/>
+    <w:basedOn w:val="NormaleTabelle"/>
     <w:uiPriority w:val="99"/>
     <w:pPr>
       <w:spacing w:after="0" w:line="240" w:lineRule="auto"/>
@@ -16724,7 +16927,7 @@
   </w:style>
   <w:style w:type="table" w:customStyle="1" w:styleId="ListTable1Light-Accent61">
     <w:name w:val="List Table 1 Light - Accent 61"/>
-    <w:basedOn w:val="TableNormal"/>
+    <w:basedOn w:val="NormaleTabelle"/>
     <w:uiPriority w:val="99"/>
     <w:pPr>
       <w:spacing w:after="0" w:line="240" w:lineRule="auto"/>
@@ -16788,9 +16991,9 @@
       </w:tcPr>
     </w:tblStylePr>
   </w:style>
-  <w:style w:type="table" w:styleId="ListTable2">
+  <w:style w:type="table" w:styleId="Listentabelle2">
     <w:name w:val="List Table 2"/>
-    <w:basedOn w:val="TableNormal"/>
+    <w:basedOn w:val="NormaleTabelle"/>
     <w:uiPriority w:val="99"/>
     <w:pPr>
       <w:spacing w:after="0" w:line="240" w:lineRule="auto"/>
@@ -16879,7 +17082,7 @@
   </w:style>
   <w:style w:type="table" w:customStyle="1" w:styleId="ListTable2-Accent11">
     <w:name w:val="List Table 2 - Accent 11"/>
-    <w:basedOn w:val="TableNormal"/>
+    <w:basedOn w:val="NormaleTabelle"/>
     <w:uiPriority w:val="99"/>
     <w:pPr>
       <w:spacing w:after="0" w:line="240" w:lineRule="auto"/>
@@ -16968,7 +17171,7 @@
   </w:style>
   <w:style w:type="table" w:customStyle="1" w:styleId="ListTable2-Accent21">
     <w:name w:val="List Table 2 - Accent 21"/>
-    <w:basedOn w:val="TableNormal"/>
+    <w:basedOn w:val="NormaleTabelle"/>
     <w:uiPriority w:val="99"/>
     <w:pPr>
       <w:spacing w:after="0" w:line="240" w:lineRule="auto"/>
@@ -17057,7 +17260,7 @@
   </w:style>
   <w:style w:type="table" w:customStyle="1" w:styleId="ListTable2-Accent31">
     <w:name w:val="List Table 2 - Accent 31"/>
-    <w:basedOn w:val="TableNormal"/>
+    <w:basedOn w:val="NormaleTabelle"/>
     <w:uiPriority w:val="99"/>
     <w:pPr>
       <w:spacing w:after="0" w:line="240" w:lineRule="auto"/>
@@ -17146,7 +17349,7 @@
   </w:style>
   <w:style w:type="table" w:customStyle="1" w:styleId="ListTable2-Accent41">
     <w:name w:val="List Table 2 - Accent 41"/>
-    <w:basedOn w:val="TableNormal"/>
+    <w:basedOn w:val="NormaleTabelle"/>
     <w:uiPriority w:val="99"/>
     <w:pPr>
       <w:spacing w:after="0" w:line="240" w:lineRule="auto"/>
@@ -17235,7 +17438,7 @@
   </w:style>
   <w:style w:type="table" w:customStyle="1" w:styleId="ListTable2-Accent51">
     <w:name w:val="List Table 2 - Accent 51"/>
-    <w:basedOn w:val="TableNormal"/>
+    <w:basedOn w:val="NormaleTabelle"/>
     <w:uiPriority w:val="99"/>
     <w:pPr>
       <w:spacing w:after="0" w:line="240" w:lineRule="auto"/>
@@ -17324,7 +17527,7 @@
   </w:style>
   <w:style w:type="table" w:customStyle="1" w:styleId="ListTable2-Accent61">
     <w:name w:val="List Table 2 - Accent 61"/>
-    <w:basedOn w:val="TableNormal"/>
+    <w:basedOn w:val="NormaleTabelle"/>
     <w:uiPriority w:val="99"/>
     <w:pPr>
       <w:spacing w:after="0" w:line="240" w:lineRule="auto"/>
@@ -17411,9 +17614,9 @@
       </w:tcPr>
     </w:tblStylePr>
   </w:style>
-  <w:style w:type="table" w:styleId="ListTable3">
+  <w:style w:type="table" w:styleId="Listentabelle3">
     <w:name w:val="List Table 3"/>
-    <w:basedOn w:val="TableNormal"/>
+    <w:basedOn w:val="NormaleTabelle"/>
     <w:uiPriority w:val="99"/>
     <w:pPr>
       <w:spacing w:after="0" w:line="240" w:lineRule="auto"/>
@@ -17489,7 +17692,7 @@
   </w:style>
   <w:style w:type="table" w:customStyle="1" w:styleId="ListTable3-Accent11">
     <w:name w:val="List Table 3 - Accent 11"/>
-    <w:basedOn w:val="TableNormal"/>
+    <w:basedOn w:val="NormaleTabelle"/>
     <w:uiPriority w:val="99"/>
     <w:pPr>
       <w:spacing w:after="0" w:line="240" w:lineRule="auto"/>
@@ -17565,7 +17768,7 @@
   </w:style>
   <w:style w:type="table" w:customStyle="1" w:styleId="ListTable3-Accent21">
     <w:name w:val="List Table 3 - Accent 21"/>
-    <w:basedOn w:val="TableNormal"/>
+    <w:basedOn w:val="NormaleTabelle"/>
     <w:uiPriority w:val="99"/>
     <w:pPr>
       <w:spacing w:after="0" w:line="240" w:lineRule="auto"/>
@@ -17641,7 +17844,7 @@
   </w:style>
   <w:style w:type="table" w:customStyle="1" w:styleId="ListTable3-Accent31">
     <w:name w:val="List Table 3 - Accent 31"/>
-    <w:basedOn w:val="TableNormal"/>
+    <w:basedOn w:val="NormaleTabelle"/>
     <w:uiPriority w:val="99"/>
     <w:pPr>
       <w:spacing w:after="0" w:line="240" w:lineRule="auto"/>
@@ -17717,7 +17920,7 @@
   </w:style>
   <w:style w:type="table" w:customStyle="1" w:styleId="ListTable3-Accent41">
     <w:name w:val="List Table 3 - Accent 41"/>
-    <w:basedOn w:val="TableNormal"/>
+    <w:basedOn w:val="NormaleTabelle"/>
     <w:uiPriority w:val="99"/>
     <w:pPr>
       <w:spacing w:after="0" w:line="240" w:lineRule="auto"/>
@@ -17793,7 +17996,7 @@
   </w:style>
   <w:style w:type="table" w:customStyle="1" w:styleId="ListTable3-Accent51">
     <w:name w:val="List Table 3 - Accent 51"/>
-    <w:basedOn w:val="TableNormal"/>
+    <w:basedOn w:val="NormaleTabelle"/>
     <w:uiPriority w:val="99"/>
     <w:pPr>
       <w:spacing w:after="0" w:line="240" w:lineRule="auto"/>
@@ -17869,7 +18072,7 @@
   </w:style>
   <w:style w:type="table" w:customStyle="1" w:styleId="ListTable3-Accent61">
     <w:name w:val="List Table 3 - Accent 61"/>
-    <w:basedOn w:val="TableNormal"/>
+    <w:basedOn w:val="NormaleTabelle"/>
     <w:uiPriority w:val="99"/>
     <w:pPr>
       <w:spacing w:after="0" w:line="240" w:lineRule="auto"/>
@@ -17943,9 +18146,9 @@
       </w:tcPr>
     </w:tblStylePr>
   </w:style>
-  <w:style w:type="table" w:styleId="ListTable4">
+  <w:style w:type="table" w:styleId="Listentabelle4">
     <w:name w:val="List Table 4"/>
-    <w:basedOn w:val="TableNormal"/>
+    <w:basedOn w:val="NormaleTabelle"/>
     <w:uiPriority w:val="99"/>
     <w:pPr>
       <w:spacing w:after="0" w:line="240" w:lineRule="auto"/>
@@ -18016,7 +18219,7 @@
   </w:style>
   <w:style w:type="table" w:customStyle="1" w:styleId="ListTable4-Accent11">
     <w:name w:val="List Table 4 - Accent 11"/>
-    <w:basedOn w:val="TableNormal"/>
+    <w:basedOn w:val="NormaleTabelle"/>
     <w:uiPriority w:val="99"/>
     <w:pPr>
       <w:spacing w:after="0" w:line="240" w:lineRule="auto"/>
@@ -18087,7 +18290,7 @@
   </w:style>
   <w:style w:type="table" w:customStyle="1" w:styleId="ListTable4-Accent21">
     <w:name w:val="List Table 4 - Accent 21"/>
-    <w:basedOn w:val="TableNormal"/>
+    <w:basedOn w:val="NormaleTabelle"/>
     <w:uiPriority w:val="99"/>
     <w:pPr>
       <w:spacing w:after="0" w:line="240" w:lineRule="auto"/>
@@ -18158,7 +18361,7 @@
   </w:style>
   <w:style w:type="table" w:customStyle="1" w:styleId="ListTable4-Accent31">
     <w:name w:val="List Table 4 - Accent 31"/>
-    <w:basedOn w:val="TableNormal"/>
+    <w:basedOn w:val="NormaleTabelle"/>
     <w:uiPriority w:val="99"/>
     <w:pPr>
       <w:spacing w:after="0" w:line="240" w:lineRule="auto"/>
@@ -18229,7 +18432,7 @@
   </w:style>
   <w:style w:type="table" w:customStyle="1" w:styleId="ListTable4-Accent41">
     <w:name w:val="List Table 4 - Accent 41"/>
-    <w:basedOn w:val="TableNormal"/>
+    <w:basedOn w:val="NormaleTabelle"/>
     <w:uiPriority w:val="99"/>
     <w:pPr>
       <w:spacing w:after="0" w:line="240" w:lineRule="auto"/>
@@ -18300,7 +18503,7 @@
   </w:style>
   <w:style w:type="table" w:customStyle="1" w:styleId="ListTable4-Accent51">
     <w:name w:val="List Table 4 - Accent 51"/>
-    <w:basedOn w:val="TableNormal"/>
+    <w:basedOn w:val="NormaleTabelle"/>
     <w:uiPriority w:val="99"/>
     <w:pPr>
       <w:spacing w:after="0" w:line="240" w:lineRule="auto"/>
@@ -18371,7 +18574,7 @@
   </w:style>
   <w:style w:type="table" w:customStyle="1" w:styleId="ListTable4-Accent61">
     <w:name w:val="List Table 4 - Accent 61"/>
-    <w:basedOn w:val="TableNormal"/>
+    <w:basedOn w:val="NormaleTabelle"/>
     <w:uiPriority w:val="99"/>
     <w:pPr>
       <w:spacing w:after="0" w:line="240" w:lineRule="auto"/>
@@ -18440,9 +18643,9 @@
       </w:tcPr>
     </w:tblStylePr>
   </w:style>
-  <w:style w:type="table" w:styleId="ListTable5Dark">
+  <w:style w:type="table" w:styleId="Listentabelle5dunkel">
     <w:name w:val="List Table 5 Dark"/>
-    <w:basedOn w:val="TableNormal"/>
+    <w:basedOn w:val="NormaleTabelle"/>
     <w:uiPriority w:val="99"/>
     <w:pPr>
       <w:spacing w:after="0" w:line="240" w:lineRule="auto"/>
@@ -18548,7 +18751,7 @@
   </w:style>
   <w:style w:type="table" w:customStyle="1" w:styleId="ListTable5Dark-Accent11">
     <w:name w:val="List Table 5 Dark - Accent 11"/>
-    <w:basedOn w:val="TableNormal"/>
+    <w:basedOn w:val="NormaleTabelle"/>
     <w:uiPriority w:val="99"/>
     <w:pPr>
       <w:spacing w:after="0" w:line="240" w:lineRule="auto"/>
@@ -18654,7 +18857,7 @@
   </w:style>
   <w:style w:type="table" w:customStyle="1" w:styleId="ListTable5Dark-Accent21">
     <w:name w:val="List Table 5 Dark - Accent 21"/>
-    <w:basedOn w:val="TableNormal"/>
+    <w:basedOn w:val="NormaleTabelle"/>
     <w:uiPriority w:val="99"/>
     <w:pPr>
       <w:spacing w:after="0" w:line="240" w:lineRule="auto"/>
@@ -18760,7 +18963,7 @@
   </w:style>
   <w:style w:type="table" w:customStyle="1" w:styleId="ListTable5Dark-Accent31">
     <w:name w:val="List Table 5 Dark - Accent 31"/>
-    <w:basedOn w:val="TableNormal"/>
+    <w:basedOn w:val="NormaleTabelle"/>
     <w:uiPriority w:val="99"/>
     <w:pPr>
       <w:spacing w:after="0" w:line="240" w:lineRule="auto"/>
@@ -18866,7 +19069,7 @@
   </w:style>
   <w:style w:type="table" w:customStyle="1" w:styleId="ListTable5Dark-Accent41">
     <w:name w:val="List Table 5 Dark - Accent 41"/>
-    <w:basedOn w:val="TableNormal"/>
+    <w:basedOn w:val="NormaleTabelle"/>
     <w:uiPriority w:val="99"/>
     <w:pPr>
       <w:spacing w:after="0" w:line="240" w:lineRule="auto"/>
@@ -18972,7 +19175,7 @@
   </w:style>
   <w:style w:type="table" w:customStyle="1" w:styleId="ListTable5Dark-Accent51">
     <w:name w:val="List Table 5 Dark - Accent 51"/>
-    <w:basedOn w:val="TableNormal"/>
+    <w:basedOn w:val="NormaleTabelle"/>
     <w:uiPriority w:val="99"/>
     <w:pPr>
       <w:spacing w:after="0" w:line="240" w:lineRule="auto"/>
@@ -19078,7 +19281,7 @@
   </w:style>
   <w:style w:type="table" w:customStyle="1" w:styleId="ListTable5Dark-Accent61">
     <w:name w:val="List Table 5 Dark - Accent 61"/>
-    <w:basedOn w:val="TableNormal"/>
+    <w:basedOn w:val="NormaleTabelle"/>
     <w:uiPriority w:val="99"/>
     <w:pPr>
       <w:spacing w:after="0" w:line="240" w:lineRule="auto"/>
@@ -19182,9 +19385,9 @@
       </w:tcPr>
     </w:tblStylePr>
   </w:style>
-  <w:style w:type="table" w:styleId="ListTable6Colourful">
+  <w:style w:type="table" w:styleId="Listentabelle6farbig">
     <w:name w:val="List Table 6 Colorful"/>
-    <w:basedOn w:val="TableNormal"/>
+    <w:basedOn w:val="NormaleTabelle"/>
     <w:uiPriority w:val="99"/>
     <w:pPr>
       <w:spacing w:after="0" w:line="240" w:lineRule="auto"/>
@@ -19260,7 +19463,7 @@
   </w:style>
   <w:style w:type="table" w:customStyle="1" w:styleId="ListTable6Colorful-Accent1">
     <w:name w:val="List Table 6 Colorful - Accent 1"/>
-    <w:basedOn w:val="TableNormal"/>
+    <w:basedOn w:val="NormaleTabelle"/>
     <w:uiPriority w:val="99"/>
     <w:pPr>
       <w:spacing w:after="0" w:line="240" w:lineRule="auto"/>
@@ -19336,7 +19539,7 @@
   </w:style>
   <w:style w:type="table" w:customStyle="1" w:styleId="ListTable6Colorful-Accent2">
     <w:name w:val="List Table 6 Colorful - Accent 2"/>
-    <w:basedOn w:val="TableNormal"/>
+    <w:basedOn w:val="NormaleTabelle"/>
     <w:uiPriority w:val="99"/>
     <w:pPr>
       <w:spacing w:after="0" w:line="240" w:lineRule="auto"/>
@@ -19412,7 +19615,7 @@
   </w:style>
   <w:style w:type="table" w:customStyle="1" w:styleId="ListTable6Colorful-Accent3">
     <w:name w:val="List Table 6 Colorful - Accent 3"/>
-    <w:basedOn w:val="TableNormal"/>
+    <w:basedOn w:val="NormaleTabelle"/>
     <w:uiPriority w:val="99"/>
     <w:pPr>
       <w:spacing w:after="0" w:line="240" w:lineRule="auto"/>
@@ -19488,7 +19691,7 @@
   </w:style>
   <w:style w:type="table" w:customStyle="1" w:styleId="ListTable6Colorful-Accent4">
     <w:name w:val="List Table 6 Colorful - Accent 4"/>
-    <w:basedOn w:val="TableNormal"/>
+    <w:basedOn w:val="NormaleTabelle"/>
     <w:uiPriority w:val="99"/>
     <w:pPr>
       <w:spacing w:after="0" w:line="240" w:lineRule="auto"/>
@@ -19564,7 +19767,7 @@
   </w:style>
   <w:style w:type="table" w:customStyle="1" w:styleId="ListTable6Colorful-Accent5">
     <w:name w:val="List Table 6 Colorful - Accent 5"/>
-    <w:basedOn w:val="TableNormal"/>
+    <w:basedOn w:val="NormaleTabelle"/>
     <w:uiPriority w:val="99"/>
     <w:pPr>
       <w:spacing w:after="0" w:line="240" w:lineRule="auto"/>
@@ -19640,7 +19843,7 @@
   </w:style>
   <w:style w:type="table" w:customStyle="1" w:styleId="ListTable6Colorful-Accent6">
     <w:name w:val="List Table 6 Colorful - Accent 6"/>
-    <w:basedOn w:val="TableNormal"/>
+    <w:basedOn w:val="NormaleTabelle"/>
     <w:uiPriority w:val="99"/>
     <w:pPr>
       <w:spacing w:after="0" w:line="240" w:lineRule="auto"/>
@@ -19714,9 +19917,9 @@
       </w:rPr>
     </w:tblStylePr>
   </w:style>
-  <w:style w:type="table" w:styleId="ListTable7Colourful">
+  <w:style w:type="table" w:styleId="Listentabelle7farbig">
     <w:name w:val="List Table 7 Colorful"/>
-    <w:basedOn w:val="TableNormal"/>
+    <w:basedOn w:val="NormaleTabelle"/>
     <w:uiPriority w:val="99"/>
     <w:pPr>
       <w:spacing w:after="0" w:line="240" w:lineRule="auto"/>
@@ -19830,7 +20033,7 @@
   </w:style>
   <w:style w:type="table" w:customStyle="1" w:styleId="ListTable7Colorful-Accent1">
     <w:name w:val="List Table 7 Colorful - Accent 1"/>
-    <w:basedOn w:val="TableNormal"/>
+    <w:basedOn w:val="NormaleTabelle"/>
     <w:uiPriority w:val="99"/>
     <w:pPr>
       <w:spacing w:after="0" w:line="240" w:lineRule="auto"/>
@@ -19944,7 +20147,7 @@
   </w:style>
   <w:style w:type="table" w:customStyle="1" w:styleId="ListTable7Colorful-Accent2">
     <w:name w:val="List Table 7 Colorful - Accent 2"/>
-    <w:basedOn w:val="TableNormal"/>
+    <w:basedOn w:val="NormaleTabelle"/>
     <w:uiPriority w:val="99"/>
     <w:pPr>
       <w:spacing w:after="0" w:line="240" w:lineRule="auto"/>
@@ -20058,7 +20261,7 @@
   </w:style>
   <w:style w:type="table" w:customStyle="1" w:styleId="ListTable7Colorful-Accent3">
     <w:name w:val="List Table 7 Colorful - Accent 3"/>
-    <w:basedOn w:val="TableNormal"/>
+    <w:basedOn w:val="NormaleTabelle"/>
     <w:uiPriority w:val="99"/>
     <w:pPr>
       <w:spacing w:after="0" w:line="240" w:lineRule="auto"/>
@@ -20172,7 +20375,7 @@
   </w:style>
   <w:style w:type="table" w:customStyle="1" w:styleId="ListTable7Colorful-Accent4">
     <w:name w:val="List Table 7 Colorful - Accent 4"/>
-    <w:basedOn w:val="TableNormal"/>
+    <w:basedOn w:val="NormaleTabelle"/>
     <w:uiPriority w:val="99"/>
     <w:pPr>
       <w:spacing w:after="0" w:line="240" w:lineRule="auto"/>
@@ -20286,7 +20489,7 @@
   </w:style>
   <w:style w:type="table" w:customStyle="1" w:styleId="ListTable7Colorful-Accent5">
     <w:name w:val="List Table 7 Colorful - Accent 5"/>
-    <w:basedOn w:val="TableNormal"/>
+    <w:basedOn w:val="NormaleTabelle"/>
     <w:uiPriority w:val="99"/>
     <w:pPr>
       <w:spacing w:after="0" w:line="240" w:lineRule="auto"/>
@@ -20400,7 +20603,7 @@
   </w:style>
   <w:style w:type="table" w:customStyle="1" w:styleId="ListTable7Colorful-Accent6">
     <w:name w:val="List Table 7 Colorful - Accent 6"/>
-    <w:basedOn w:val="TableNormal"/>
+    <w:basedOn w:val="NormaleTabelle"/>
     <w:uiPriority w:val="99"/>
     <w:pPr>
       <w:spacing w:after="0" w:line="240" w:lineRule="auto"/>
@@ -20514,7 +20717,7 @@
   </w:style>
   <w:style w:type="table" w:customStyle="1" w:styleId="Lined-Accent">
     <w:name w:val="Lined - Accent"/>
-    <w:basedOn w:val="TableNormal"/>
+    <w:basedOn w:val="NormaleTabelle"/>
     <w:uiPriority w:val="99"/>
     <w:pPr>
       <w:spacing w:after="0" w:line="240" w:lineRule="auto"/>
@@ -20613,7 +20816,7 @@
   </w:style>
   <w:style w:type="table" w:customStyle="1" w:styleId="Lined-Accent1">
     <w:name w:val="Lined - Accent 1"/>
-    <w:basedOn w:val="TableNormal"/>
+    <w:basedOn w:val="NormaleTabelle"/>
     <w:uiPriority w:val="99"/>
     <w:pPr>
       <w:spacing w:after="0" w:line="240" w:lineRule="auto"/>
@@ -20712,7 +20915,7 @@
   </w:style>
   <w:style w:type="table" w:customStyle="1" w:styleId="Lined-Accent2">
     <w:name w:val="Lined - Accent 2"/>
-    <w:basedOn w:val="TableNormal"/>
+    <w:basedOn w:val="NormaleTabelle"/>
     <w:uiPriority w:val="99"/>
     <w:pPr>
       <w:spacing w:after="0" w:line="240" w:lineRule="auto"/>
@@ -20811,7 +21014,7 @@
   </w:style>
   <w:style w:type="table" w:customStyle="1" w:styleId="Lined-Accent3">
     <w:name w:val="Lined - Accent 3"/>
-    <w:basedOn w:val="TableNormal"/>
+    <w:basedOn w:val="NormaleTabelle"/>
     <w:uiPriority w:val="99"/>
     <w:pPr>
       <w:spacing w:after="0" w:line="240" w:lineRule="auto"/>
@@ -20910,7 +21113,7 @@
   </w:style>
   <w:style w:type="table" w:customStyle="1" w:styleId="Lined-Accent4">
     <w:name w:val="Lined - Accent 4"/>
-    <w:basedOn w:val="TableNormal"/>
+    <w:basedOn w:val="NormaleTabelle"/>
     <w:uiPriority w:val="99"/>
     <w:pPr>
       <w:spacing w:after="0" w:line="240" w:lineRule="auto"/>
@@ -21009,7 +21212,7 @@
   </w:style>
   <w:style w:type="table" w:customStyle="1" w:styleId="Lined-Accent5">
     <w:name w:val="Lined - Accent 5"/>
-    <w:basedOn w:val="TableNormal"/>
+    <w:basedOn w:val="NormaleTabelle"/>
     <w:uiPriority w:val="99"/>
     <w:pPr>
       <w:spacing w:after="0" w:line="240" w:lineRule="auto"/>
@@ -21108,7 +21311,7 @@
   </w:style>
   <w:style w:type="table" w:customStyle="1" w:styleId="Lined-Accent6">
     <w:name w:val="Lined - Accent 6"/>
-    <w:basedOn w:val="TableNormal"/>
+    <w:basedOn w:val="NormaleTabelle"/>
     <w:uiPriority w:val="99"/>
     <w:pPr>
       <w:spacing w:after="0" w:line="240" w:lineRule="auto"/>
@@ -21207,7 +21410,7 @@
   </w:style>
   <w:style w:type="table" w:customStyle="1" w:styleId="BorderedLined-Accent">
     <w:name w:val="Bordered &amp; Lined - Accent"/>
-    <w:basedOn w:val="TableNormal"/>
+    <w:basedOn w:val="NormaleTabelle"/>
     <w:uiPriority w:val="99"/>
     <w:pPr>
       <w:spacing w:after="0" w:line="240" w:lineRule="auto"/>
@@ -21314,7 +21517,7 @@
   </w:style>
   <w:style w:type="table" w:customStyle="1" w:styleId="BorderedLined-Accent1">
     <w:name w:val="Bordered &amp; Lined - Accent 1"/>
-    <w:basedOn w:val="TableNormal"/>
+    <w:basedOn w:val="NormaleTabelle"/>
     <w:uiPriority w:val="99"/>
     <w:pPr>
       <w:spacing w:after="0" w:line="240" w:lineRule="auto"/>
@@ -21421,7 +21624,7 @@
   </w:style>
   <w:style w:type="table" w:customStyle="1" w:styleId="BorderedLined-Accent2">
     <w:name w:val="Bordered &amp; Lined - Accent 2"/>
-    <w:basedOn w:val="TableNormal"/>
+    <w:basedOn w:val="NormaleTabelle"/>
     <w:uiPriority w:val="99"/>
     <w:pPr>
       <w:spacing w:after="0" w:line="240" w:lineRule="auto"/>
@@ -21528,7 +21731,7 @@
   </w:style>
   <w:style w:type="table" w:customStyle="1" w:styleId="BorderedLined-Accent3">
     <w:name w:val="Bordered &amp; Lined - Accent 3"/>
-    <w:basedOn w:val="TableNormal"/>
+    <w:basedOn w:val="NormaleTabelle"/>
     <w:uiPriority w:val="99"/>
     <w:pPr>
       <w:spacing w:after="0" w:line="240" w:lineRule="auto"/>
@@ -21635,7 +21838,7 @@
   </w:style>
   <w:style w:type="table" w:customStyle="1" w:styleId="BorderedLined-Accent4">
     <w:name w:val="Bordered &amp; Lined - Accent 4"/>
-    <w:basedOn w:val="TableNormal"/>
+    <w:basedOn w:val="NormaleTabelle"/>
     <w:uiPriority w:val="99"/>
     <w:pPr>
       <w:spacing w:after="0" w:line="240" w:lineRule="auto"/>
@@ -21742,7 +21945,7 @@
   </w:style>
   <w:style w:type="table" w:customStyle="1" w:styleId="BorderedLined-Accent5">
     <w:name w:val="Bordered &amp; Lined - Accent 5"/>
-    <w:basedOn w:val="TableNormal"/>
+    <w:basedOn w:val="NormaleTabelle"/>
     <w:uiPriority w:val="99"/>
     <w:pPr>
       <w:spacing w:after="0" w:line="240" w:lineRule="auto"/>
@@ -21849,7 +22052,7 @@
   </w:style>
   <w:style w:type="table" w:customStyle="1" w:styleId="BorderedLined-Accent6">
     <w:name w:val="Bordered &amp; Lined - Accent 6"/>
-    <w:basedOn w:val="TableNormal"/>
+    <w:basedOn w:val="NormaleTabelle"/>
     <w:uiPriority w:val="99"/>
     <w:pPr>
       <w:spacing w:after="0" w:line="240" w:lineRule="auto"/>
@@ -21956,7 +22159,7 @@
   </w:style>
   <w:style w:type="table" w:customStyle="1" w:styleId="Bordered">
     <w:name w:val="Bordered"/>
-    <w:basedOn w:val="TableNormal"/>
+    <w:basedOn w:val="NormaleTabelle"/>
     <w:uiPriority w:val="99"/>
     <w:pPr>
       <w:spacing w:after="0" w:line="240" w:lineRule="auto"/>
@@ -22038,7 +22241,7 @@
   </w:style>
   <w:style w:type="table" w:customStyle="1" w:styleId="Bordered-Accent1">
     <w:name w:val="Bordered - Accent 1"/>
-    <w:basedOn w:val="TableNormal"/>
+    <w:basedOn w:val="NormaleTabelle"/>
     <w:uiPriority w:val="99"/>
     <w:pPr>
       <w:spacing w:after="0" w:line="240" w:lineRule="auto"/>
@@ -22120,7 +22323,7 @@
   </w:style>
   <w:style w:type="table" w:customStyle="1" w:styleId="Bordered-Accent2">
     <w:name w:val="Bordered - Accent 2"/>
-    <w:basedOn w:val="TableNormal"/>
+    <w:basedOn w:val="NormaleTabelle"/>
     <w:uiPriority w:val="99"/>
     <w:pPr>
       <w:spacing w:after="0" w:line="240" w:lineRule="auto"/>
@@ -22202,7 +22405,7 @@
   </w:style>
   <w:style w:type="table" w:customStyle="1" w:styleId="Bordered-Accent3">
     <w:name w:val="Bordered - Accent 3"/>
-    <w:basedOn w:val="TableNormal"/>
+    <w:basedOn w:val="NormaleTabelle"/>
     <w:uiPriority w:val="99"/>
     <w:pPr>
       <w:spacing w:after="0" w:line="240" w:lineRule="auto"/>
@@ -22284,7 +22487,7 @@
   </w:style>
   <w:style w:type="table" w:customStyle="1" w:styleId="Bordered-Accent4">
     <w:name w:val="Bordered - Accent 4"/>
-    <w:basedOn w:val="TableNormal"/>
+    <w:basedOn w:val="NormaleTabelle"/>
     <w:uiPriority w:val="99"/>
     <w:pPr>
       <w:spacing w:after="0" w:line="240" w:lineRule="auto"/>
@@ -22366,7 +22569,7 @@
   </w:style>
   <w:style w:type="table" w:customStyle="1" w:styleId="Bordered-Accent5">
     <w:name w:val="Bordered - Accent 5"/>
-    <w:basedOn w:val="TableNormal"/>
+    <w:basedOn w:val="NormaleTabelle"/>
     <w:uiPriority w:val="99"/>
     <w:pPr>
       <w:spacing w:after="0" w:line="240" w:lineRule="auto"/>
@@ -22448,7 +22651,7 @@
   </w:style>
   <w:style w:type="table" w:customStyle="1" w:styleId="Bordered-Accent6">
     <w:name w:val="Bordered - Accent 6"/>
-    <w:basedOn w:val="TableNormal"/>
+    <w:basedOn w:val="NormaleTabelle"/>
     <w:uiPriority w:val="99"/>
     <w:pPr>
       <w:spacing w:after="0" w:line="240" w:lineRule="auto"/>
@@ -22530,7 +22733,7 @@
   </w:style>
   <w:style w:type="character" w:customStyle="1" w:styleId="Heading1Char">
     <w:name w:val="Heading 1 Char"/>
-    <w:basedOn w:val="DefaultParagraphFont"/>
+    <w:basedOn w:val="Absatz-Standardschriftart"/>
     <w:uiPriority w:val="9"/>
     <w:rPr>
       <w:rFonts w:ascii="Arial" w:eastAsia="Arial" w:hAnsi="Arial" w:cs="Arial"/>
@@ -22541,7 +22744,7 @@
   </w:style>
   <w:style w:type="character" w:customStyle="1" w:styleId="Heading2Char">
     <w:name w:val="Heading 2 Char"/>
-    <w:basedOn w:val="DefaultParagraphFont"/>
+    <w:basedOn w:val="Absatz-Standardschriftart"/>
     <w:uiPriority w:val="9"/>
     <w:rPr>
       <w:rFonts w:ascii="Arial" w:eastAsia="Arial" w:hAnsi="Arial" w:cs="Arial"/>
@@ -22552,7 +22755,7 @@
   </w:style>
   <w:style w:type="character" w:customStyle="1" w:styleId="Heading3Char">
     <w:name w:val="Heading 3 Char"/>
-    <w:basedOn w:val="DefaultParagraphFont"/>
+    <w:basedOn w:val="Absatz-Standardschriftart"/>
     <w:uiPriority w:val="9"/>
     <w:rPr>
       <w:rFonts w:ascii="Arial" w:eastAsia="Arial" w:hAnsi="Arial" w:cs="Arial"/>
@@ -22563,7 +22766,7 @@
   </w:style>
   <w:style w:type="character" w:customStyle="1" w:styleId="Heading4Char">
     <w:name w:val="Heading 4 Char"/>
-    <w:basedOn w:val="DefaultParagraphFont"/>
+    <w:basedOn w:val="Absatz-Standardschriftart"/>
     <w:uiPriority w:val="9"/>
     <w:rPr>
       <w:rFonts w:ascii="Arial" w:eastAsia="Arial" w:hAnsi="Arial" w:cs="Arial"/>
@@ -22574,7 +22777,7 @@
   </w:style>
   <w:style w:type="character" w:customStyle="1" w:styleId="Heading5Char">
     <w:name w:val="Heading 5 Char"/>
-    <w:basedOn w:val="DefaultParagraphFont"/>
+    <w:basedOn w:val="Absatz-Standardschriftart"/>
     <w:uiPriority w:val="9"/>
     <w:rPr>
       <w:rFonts w:ascii="Arial" w:eastAsia="Arial" w:hAnsi="Arial" w:cs="Arial"/>
@@ -22583,7 +22786,7 @@
   </w:style>
   <w:style w:type="character" w:customStyle="1" w:styleId="Heading6Char">
     <w:name w:val="Heading 6 Char"/>
-    <w:basedOn w:val="DefaultParagraphFont"/>
+    <w:basedOn w:val="Absatz-Standardschriftart"/>
     <w:uiPriority w:val="9"/>
     <w:rPr>
       <w:rFonts w:ascii="Arial" w:eastAsia="Arial" w:hAnsi="Arial" w:cs="Arial"/>
@@ -22594,7 +22797,7 @@
   </w:style>
   <w:style w:type="character" w:customStyle="1" w:styleId="Heading7Char">
     <w:name w:val="Heading 7 Char"/>
-    <w:basedOn w:val="DefaultParagraphFont"/>
+    <w:basedOn w:val="Absatz-Standardschriftart"/>
     <w:uiPriority w:val="9"/>
     <w:rPr>
       <w:rFonts w:ascii="Arial" w:eastAsia="Arial" w:hAnsi="Arial" w:cs="Arial"/>
@@ -22603,7 +22806,7 @@
   </w:style>
   <w:style w:type="character" w:customStyle="1" w:styleId="Heading8Char">
     <w:name w:val="Heading 8 Char"/>
-    <w:basedOn w:val="DefaultParagraphFont"/>
+    <w:basedOn w:val="Absatz-Standardschriftart"/>
     <w:uiPriority w:val="9"/>
     <w:rPr>
       <w:rFonts w:ascii="Arial" w:eastAsia="Arial" w:hAnsi="Arial" w:cs="Arial"/>
@@ -22614,7 +22817,7 @@
   </w:style>
   <w:style w:type="character" w:customStyle="1" w:styleId="Heading9Char">
     <w:name w:val="Heading 9 Char"/>
-    <w:basedOn w:val="DefaultParagraphFont"/>
+    <w:basedOn w:val="Absatz-Standardschriftart"/>
     <w:uiPriority w:val="9"/>
     <w:rPr>
       <w:rFonts w:ascii="Arial" w:eastAsia="Arial" w:hAnsi="Arial" w:cs="Arial"/>
@@ -22625,7 +22828,7 @@
   </w:style>
   <w:style w:type="character" w:customStyle="1" w:styleId="TitleChar">
     <w:name w:val="Title Char"/>
-    <w:basedOn w:val="DefaultParagraphFont"/>
+    <w:basedOn w:val="Absatz-Standardschriftart"/>
     <w:uiPriority w:val="10"/>
     <w:rPr>
       <w:rFonts w:ascii="Arial" w:eastAsia="Arial" w:hAnsi="Arial" w:cs="Arial"/>
@@ -22636,7 +22839,7 @@
   </w:style>
   <w:style w:type="character" w:customStyle="1" w:styleId="SubtitleChar">
     <w:name w:val="Subtitle Char"/>
-    <w:basedOn w:val="DefaultParagraphFont"/>
+    <w:basedOn w:val="Absatz-Standardschriftart"/>
     <w:uiPriority w:val="11"/>
     <w:rPr>
       <w:color w:val="595959" w:themeColor="text1" w:themeTint="A6"/>
@@ -22647,7 +22850,7 @@
   </w:style>
   <w:style w:type="character" w:customStyle="1" w:styleId="QuoteChar">
     <w:name w:val="Quote Char"/>
-    <w:basedOn w:val="DefaultParagraphFont"/>
+    <w:basedOn w:val="Absatz-Standardschriftart"/>
     <w:uiPriority w:val="29"/>
     <w:rPr>
       <w:i/>
@@ -22657,7 +22860,7 @@
   </w:style>
   <w:style w:type="character" w:customStyle="1" w:styleId="IntenseQuoteChar">
     <w:name w:val="Intense Quote Char"/>
-    <w:basedOn w:val="DefaultParagraphFont"/>
+    <w:basedOn w:val="Absatz-Standardschriftart"/>
     <w:uiPriority w:val="30"/>
     <w:rPr>
       <w:i/>
@@ -22665,18 +22868,18 @@
       <w:color w:val="0F4761" w:themeColor="accent1" w:themeShade="BF"/>
     </w:rPr>
   </w:style>
-  <w:style w:type="paragraph" w:styleId="NoSpacing">
+  <w:style w:type="paragraph" w:styleId="KeinLeerraum">
     <w:name w:val="No Spacing"/>
-    <w:basedOn w:val="Normal"/>
+    <w:basedOn w:val="Standard"/>
     <w:uiPriority w:val="1"/>
     <w:qFormat/>
     <w:pPr>
       <w:spacing w:after="0" w:line="240" w:lineRule="auto"/>
     </w:pPr>
   </w:style>
-  <w:style w:type="character" w:styleId="SubtleEmphasis">
+  <w:style w:type="character" w:styleId="SchwacheHervorhebung">
     <w:name w:val="Subtle Emphasis"/>
-    <w:basedOn w:val="DefaultParagraphFont"/>
+    <w:basedOn w:val="Absatz-Standardschriftart"/>
     <w:uiPriority w:val="19"/>
     <w:qFormat/>
     <w:rPr>
@@ -22685,9 +22888,9 @@
       <w:color w:val="404040" w:themeColor="text1" w:themeTint="BF"/>
     </w:rPr>
   </w:style>
-  <w:style w:type="character" w:styleId="Emphasis">
+  <w:style w:type="character" w:styleId="Hervorhebung">
     <w:name w:val="Emphasis"/>
-    <w:basedOn w:val="DefaultParagraphFont"/>
+    <w:basedOn w:val="Absatz-Standardschriftart"/>
     <w:uiPriority w:val="20"/>
     <w:qFormat/>
     <w:rPr>
@@ -22695,9 +22898,9 @@
       <w:iCs/>
     </w:rPr>
   </w:style>
-  <w:style w:type="character" w:styleId="Strong">
+  <w:style w:type="character" w:styleId="Fett">
     <w:name w:val="Strong"/>
-    <w:basedOn w:val="DefaultParagraphFont"/>
+    <w:basedOn w:val="Absatz-Standardschriftart"/>
     <w:uiPriority w:val="22"/>
     <w:qFormat/>
     <w:rPr>
@@ -22705,9 +22908,9 @@
       <w:bCs/>
     </w:rPr>
   </w:style>
-  <w:style w:type="character" w:styleId="SubtleReference">
+  <w:style w:type="character" w:styleId="SchwacherVerweis">
     <w:name w:val="Subtle Reference"/>
-    <w:basedOn w:val="DefaultParagraphFont"/>
+    <w:basedOn w:val="Absatz-Standardschriftart"/>
     <w:uiPriority w:val="31"/>
     <w:qFormat/>
     <w:rPr>
@@ -22715,9 +22918,9 @@
       <w:color w:val="5A5A5A" w:themeColor="text1" w:themeTint="A5"/>
     </w:rPr>
   </w:style>
-  <w:style w:type="character" w:styleId="BookTitle">
+  <w:style w:type="character" w:styleId="Buchtitel">
     <w:name w:val="Book Title"/>
-    <w:basedOn w:val="DefaultParagraphFont"/>
+    <w:basedOn w:val="Absatz-Standardschriftart"/>
     <w:uiPriority w:val="33"/>
     <w:qFormat/>
     <w:rPr>
@@ -22730,17 +22933,17 @@
   </w:style>
   <w:style w:type="character" w:customStyle="1" w:styleId="HeaderChar">
     <w:name w:val="Header Char"/>
-    <w:basedOn w:val="DefaultParagraphFont"/>
+    <w:basedOn w:val="Absatz-Standardschriftart"/>
     <w:uiPriority w:val="99"/>
   </w:style>
   <w:style w:type="character" w:customStyle="1" w:styleId="FooterChar">
     <w:name w:val="Footer Char"/>
-    <w:basedOn w:val="DefaultParagraphFont"/>
+    <w:basedOn w:val="Absatz-Standardschriftart"/>
     <w:uiPriority w:val="99"/>
   </w:style>
-  <w:style w:type="paragraph" w:styleId="Caption">
+  <w:style w:type="paragraph" w:styleId="Beschriftung">
     <w:name w:val="caption"/>
-    <w:basedOn w:val="Normal"/>
+    <w:basedOn w:val="Standard"/>
     <w:qFormat/>
     <w:pPr>
       <w:suppressLineNumbers/>
@@ -22752,10 +22955,10 @@
       <w:iCs/>
     </w:rPr>
   </w:style>
-  <w:style w:type="paragraph" w:styleId="FootnoteText">
+  <w:style w:type="paragraph" w:styleId="Funotentext">
     <w:name w:val="footnote text"/>
-    <w:basedOn w:val="Normal"/>
-    <w:link w:val="FootnoteTextChar1"/>
+    <w:basedOn w:val="Standard"/>
+    <w:link w:val="FunotentextZchn"/>
     <w:uiPriority w:val="99"/>
     <w:semiHidden/>
     <w:unhideWhenUsed/>
@@ -22767,10 +22970,10 @@
       <w:szCs w:val="20"/>
     </w:rPr>
   </w:style>
-  <w:style w:type="character" w:customStyle="1" w:styleId="FootnoteTextChar1">
-    <w:name w:val="Footnote Text Char1"/>
-    <w:basedOn w:val="DefaultParagraphFont"/>
-    <w:link w:val="FootnoteText"/>
+  <w:style w:type="character" w:customStyle="1" w:styleId="FunotentextZchn">
+    <w:name w:val="Fußnotentext Zchn"/>
+    <w:basedOn w:val="Absatz-Standardschriftart"/>
+    <w:link w:val="Funotentext"/>
     <w:uiPriority w:val="99"/>
     <w:semiHidden/>
     <w:rPr>
@@ -22778,9 +22981,9 @@
       <w:szCs w:val="20"/>
     </w:rPr>
   </w:style>
-  <w:style w:type="character" w:styleId="FootnoteReference">
+  <w:style w:type="character" w:styleId="Funotenzeichen">
     <w:name w:val="footnote reference"/>
-    <w:basedOn w:val="DefaultParagraphFont"/>
+    <w:basedOn w:val="Absatz-Standardschriftart"/>
     <w:uiPriority w:val="99"/>
     <w:semiHidden/>
     <w:unhideWhenUsed/>
@@ -22788,10 +22991,10 @@
       <w:vertAlign w:val="superscript"/>
     </w:rPr>
   </w:style>
-  <w:style w:type="paragraph" w:styleId="EndnoteText">
+  <w:style w:type="paragraph" w:styleId="Endnotentext">
     <w:name w:val="endnote text"/>
-    <w:basedOn w:val="Normal"/>
-    <w:link w:val="EndnoteTextChar1"/>
+    <w:basedOn w:val="Standard"/>
+    <w:link w:val="EndnotentextZchn"/>
     <w:uiPriority w:val="99"/>
     <w:semiHidden/>
     <w:unhideWhenUsed/>
@@ -22803,10 +23006,10 @@
       <w:szCs w:val="20"/>
     </w:rPr>
   </w:style>
-  <w:style w:type="character" w:customStyle="1" w:styleId="EndnoteTextChar1">
-    <w:name w:val="Endnote Text Char1"/>
-    <w:basedOn w:val="DefaultParagraphFont"/>
-    <w:link w:val="EndnoteText"/>
+  <w:style w:type="character" w:customStyle="1" w:styleId="EndnotentextZchn">
+    <w:name w:val="Endnotentext Zchn"/>
+    <w:basedOn w:val="Absatz-Standardschriftart"/>
+    <w:link w:val="Endnotentext"/>
     <w:uiPriority w:val="99"/>
     <w:semiHidden/>
     <w:rPr>
@@ -22814,9 +23017,9 @@
       <w:szCs w:val="20"/>
     </w:rPr>
   </w:style>
-  <w:style w:type="character" w:styleId="EndnoteReference">
+  <w:style w:type="character" w:styleId="Endnotenzeichen">
     <w:name w:val="endnote reference"/>
-    <w:basedOn w:val="DefaultParagraphFont"/>
+    <w:basedOn w:val="Absatz-Standardschriftart"/>
     <w:uiPriority w:val="99"/>
     <w:semiHidden/>
     <w:unhideWhenUsed/>
@@ -22824,9 +23027,9 @@
       <w:vertAlign w:val="superscript"/>
     </w:rPr>
   </w:style>
-  <w:style w:type="character" w:styleId="FollowedHyperlink">
+  <w:style w:type="character" w:styleId="BesuchterLink">
     <w:name w:val="FollowedHyperlink"/>
-    <w:basedOn w:val="DefaultParagraphFont"/>
+    <w:basedOn w:val="Absatz-Standardschriftart"/>
     <w:uiPriority w:val="99"/>
     <w:semiHidden/>
     <w:unhideWhenUsed/>
@@ -22835,20 +23038,20 @@
       <w:u w:val="single"/>
     </w:rPr>
   </w:style>
-  <w:style w:type="paragraph" w:styleId="TOC1">
+  <w:style w:type="paragraph" w:styleId="Verzeichnis1">
     <w:name w:val="toc 1"/>
-    <w:basedOn w:val="Normal"/>
-    <w:next w:val="Normal"/>
+    <w:basedOn w:val="Standard"/>
+    <w:next w:val="Standard"/>
     <w:uiPriority w:val="39"/>
     <w:unhideWhenUsed/>
     <w:pPr>
       <w:spacing w:after="100"/>
     </w:pPr>
   </w:style>
-  <w:style w:type="paragraph" w:styleId="TOC2">
+  <w:style w:type="paragraph" w:styleId="Verzeichnis2">
     <w:name w:val="toc 2"/>
-    <w:basedOn w:val="Normal"/>
-    <w:next w:val="Normal"/>
+    <w:basedOn w:val="Standard"/>
+    <w:next w:val="Standard"/>
     <w:uiPriority w:val="39"/>
     <w:unhideWhenUsed/>
     <w:pPr>
@@ -22856,10 +23059,10 @@
       <w:ind w:left="220"/>
     </w:pPr>
   </w:style>
-  <w:style w:type="paragraph" w:styleId="TOC3">
+  <w:style w:type="paragraph" w:styleId="Verzeichnis3">
     <w:name w:val="toc 3"/>
-    <w:basedOn w:val="Normal"/>
-    <w:next w:val="Normal"/>
+    <w:basedOn w:val="Standard"/>
+    <w:next w:val="Standard"/>
     <w:uiPriority w:val="39"/>
     <w:unhideWhenUsed/>
     <w:pPr>
@@ -22867,10 +23070,10 @@
       <w:ind w:left="440"/>
     </w:pPr>
   </w:style>
-  <w:style w:type="paragraph" w:styleId="TOC4">
+  <w:style w:type="paragraph" w:styleId="Verzeichnis4">
     <w:name w:val="toc 4"/>
-    <w:basedOn w:val="Normal"/>
-    <w:next w:val="Normal"/>
+    <w:basedOn w:val="Standard"/>
+    <w:next w:val="Standard"/>
     <w:uiPriority w:val="39"/>
     <w:unhideWhenUsed/>
     <w:pPr>
@@ -22878,10 +23081,10 @@
       <w:ind w:left="660"/>
     </w:pPr>
   </w:style>
-  <w:style w:type="paragraph" w:styleId="TOC5">
+  <w:style w:type="paragraph" w:styleId="Verzeichnis5">
     <w:name w:val="toc 5"/>
-    <w:basedOn w:val="Normal"/>
-    <w:next w:val="Normal"/>
+    <w:basedOn w:val="Standard"/>
+    <w:next w:val="Standard"/>
     <w:uiPriority w:val="39"/>
     <w:unhideWhenUsed/>
     <w:pPr>
@@ -22889,10 +23092,10 @@
       <w:ind w:left="880"/>
     </w:pPr>
   </w:style>
-  <w:style w:type="paragraph" w:styleId="TOC6">
+  <w:style w:type="paragraph" w:styleId="Verzeichnis6">
     <w:name w:val="toc 6"/>
-    <w:basedOn w:val="Normal"/>
-    <w:next w:val="Normal"/>
+    <w:basedOn w:val="Standard"/>
+    <w:next w:val="Standard"/>
     <w:uiPriority w:val="39"/>
     <w:unhideWhenUsed/>
     <w:pPr>
@@ -22900,10 +23103,10 @@
       <w:ind w:left="1100"/>
     </w:pPr>
   </w:style>
-  <w:style w:type="paragraph" w:styleId="TOC7">
+  <w:style w:type="paragraph" w:styleId="Verzeichnis7">
     <w:name w:val="toc 7"/>
-    <w:basedOn w:val="Normal"/>
-    <w:next w:val="Normal"/>
+    <w:basedOn w:val="Standard"/>
+    <w:next w:val="Standard"/>
     <w:uiPriority w:val="39"/>
     <w:unhideWhenUsed/>
     <w:pPr>
@@ -22911,10 +23114,10 @@
       <w:ind w:left="1320"/>
     </w:pPr>
   </w:style>
-  <w:style w:type="paragraph" w:styleId="TOC8">
+  <w:style w:type="paragraph" w:styleId="Verzeichnis8">
     <w:name w:val="toc 8"/>
-    <w:basedOn w:val="Normal"/>
-    <w:next w:val="Normal"/>
+    <w:basedOn w:val="Standard"/>
+    <w:next w:val="Standard"/>
     <w:uiPriority w:val="39"/>
     <w:unhideWhenUsed/>
     <w:pPr>
@@ -22922,10 +23125,10 @@
       <w:ind w:left="1540"/>
     </w:pPr>
   </w:style>
-  <w:style w:type="paragraph" w:styleId="TOC9">
+  <w:style w:type="paragraph" w:styleId="Verzeichnis9">
     <w:name w:val="toc 9"/>
-    <w:basedOn w:val="Normal"/>
-    <w:next w:val="Normal"/>
+    <w:basedOn w:val="Standard"/>
+    <w:next w:val="Standard"/>
     <w:uiPriority w:val="39"/>
     <w:unhideWhenUsed/>
     <w:pPr>
@@ -22933,25 +23136,25 @@
       <w:ind w:left="1760"/>
     </w:pPr>
   </w:style>
-  <w:style w:type="paragraph" w:styleId="TOCHeading">
+  <w:style w:type="paragraph" w:styleId="Inhaltsverzeichnisberschrift">
     <w:name w:val="TOC Heading"/>
     <w:uiPriority w:val="39"/>
     <w:unhideWhenUsed/>
   </w:style>
-  <w:style w:type="paragraph" w:styleId="TableofFigures">
+  <w:style w:type="paragraph" w:styleId="Abbildungsverzeichnis">
     <w:name w:val="table of figures"/>
-    <w:basedOn w:val="Normal"/>
-    <w:next w:val="Normal"/>
+    <w:basedOn w:val="Standard"/>
+    <w:next w:val="Standard"/>
     <w:uiPriority w:val="99"/>
     <w:unhideWhenUsed/>
     <w:pPr>
       <w:spacing w:after="0"/>
     </w:pPr>
   </w:style>
-  <w:style w:type="character" w:customStyle="1" w:styleId="Heading1Char1">
-    <w:name w:val="Heading 1 Char1"/>
-    <w:basedOn w:val="DefaultParagraphFont"/>
-    <w:link w:val="Heading1"/>
+  <w:style w:type="character" w:customStyle="1" w:styleId="berschrift1Zchn">
+    <w:name w:val="Überschrift 1 Zchn"/>
+    <w:basedOn w:val="Absatz-Standardschriftart"/>
+    <w:link w:val="berschrift1"/>
     <w:uiPriority w:val="9"/>
     <w:rPr>
       <w:rFonts w:asciiTheme="majorHAnsi" w:eastAsiaTheme="majorEastAsia" w:hAnsiTheme="majorHAnsi" w:cstheme="majorBidi"/>
@@ -22961,10 +23164,10 @@
       <w:lang w:eastAsia="en-GB"/>
     </w:rPr>
   </w:style>
-  <w:style w:type="character" w:customStyle="1" w:styleId="Heading2Char1">
-    <w:name w:val="Heading 2 Char1"/>
-    <w:basedOn w:val="DefaultParagraphFont"/>
-    <w:link w:val="Heading2"/>
+  <w:style w:type="character" w:customStyle="1" w:styleId="berschrift2Zchn">
+    <w:name w:val="Überschrift 2 Zchn"/>
+    <w:basedOn w:val="Absatz-Standardschriftart"/>
+    <w:link w:val="berschrift2"/>
     <w:uiPriority w:val="9"/>
     <w:semiHidden/>
     <w:rPr>
@@ -22975,10 +23178,10 @@
       <w:lang w:eastAsia="en-GB"/>
     </w:rPr>
   </w:style>
-  <w:style w:type="character" w:customStyle="1" w:styleId="Heading3Char1">
-    <w:name w:val="Heading 3 Char1"/>
-    <w:basedOn w:val="DefaultParagraphFont"/>
-    <w:link w:val="Heading3"/>
+  <w:style w:type="character" w:customStyle="1" w:styleId="berschrift3Zchn">
+    <w:name w:val="Überschrift 3 Zchn"/>
+    <w:basedOn w:val="Absatz-Standardschriftart"/>
+    <w:link w:val="berschrift3"/>
     <w:uiPriority w:val="9"/>
     <w:semiHidden/>
     <w:rPr>
@@ -22989,10 +23192,10 @@
       <w:lang w:eastAsia="en-GB"/>
     </w:rPr>
   </w:style>
-  <w:style w:type="character" w:customStyle="1" w:styleId="Heading4Char1">
-    <w:name w:val="Heading 4 Char1"/>
-    <w:basedOn w:val="DefaultParagraphFont"/>
-    <w:link w:val="Heading4"/>
+  <w:style w:type="character" w:customStyle="1" w:styleId="berschrift4Zchn">
+    <w:name w:val="Überschrift 4 Zchn"/>
+    <w:basedOn w:val="Absatz-Standardschriftart"/>
+    <w:link w:val="berschrift4"/>
     <w:uiPriority w:val="9"/>
     <w:semiHidden/>
     <w:rPr>
@@ -23003,10 +23206,10 @@
       <w:lang w:eastAsia="en-GB"/>
     </w:rPr>
   </w:style>
-  <w:style w:type="character" w:customStyle="1" w:styleId="Heading5Char1">
-    <w:name w:val="Heading 5 Char1"/>
-    <w:basedOn w:val="DefaultParagraphFont"/>
-    <w:link w:val="Heading5"/>
+  <w:style w:type="character" w:customStyle="1" w:styleId="berschrift5Zchn">
+    <w:name w:val="Überschrift 5 Zchn"/>
+    <w:basedOn w:val="Absatz-Standardschriftart"/>
+    <w:link w:val="berschrift5"/>
     <w:uiPriority w:val="9"/>
     <w:semiHidden/>
     <w:rPr>
@@ -23015,10 +23218,10 @@
       <w:lang w:eastAsia="en-GB"/>
     </w:rPr>
   </w:style>
-  <w:style w:type="character" w:customStyle="1" w:styleId="Heading6Char1">
-    <w:name w:val="Heading 6 Char1"/>
-    <w:basedOn w:val="DefaultParagraphFont"/>
-    <w:link w:val="Heading6"/>
+  <w:style w:type="character" w:customStyle="1" w:styleId="berschrift6Zchn">
+    <w:name w:val="Überschrift 6 Zchn"/>
+    <w:basedOn w:val="Absatz-Standardschriftart"/>
+    <w:link w:val="berschrift6"/>
     <w:uiPriority w:val="9"/>
     <w:semiHidden/>
     <w:rPr>
@@ -23029,10 +23232,10 @@
       <w:lang w:eastAsia="en-GB"/>
     </w:rPr>
   </w:style>
-  <w:style w:type="character" w:customStyle="1" w:styleId="Heading7Char1">
-    <w:name w:val="Heading 7 Char1"/>
-    <w:basedOn w:val="DefaultParagraphFont"/>
-    <w:link w:val="Heading7"/>
+  <w:style w:type="character" w:customStyle="1" w:styleId="berschrift7Zchn">
+    <w:name w:val="Überschrift 7 Zchn"/>
+    <w:basedOn w:val="Absatz-Standardschriftart"/>
+    <w:link w:val="berschrift7"/>
     <w:uiPriority w:val="9"/>
     <w:semiHidden/>
     <w:rPr>
@@ -23041,10 +23244,10 @@
       <w:lang w:eastAsia="en-GB"/>
     </w:rPr>
   </w:style>
-  <w:style w:type="character" w:customStyle="1" w:styleId="Heading8Char1">
-    <w:name w:val="Heading 8 Char1"/>
-    <w:basedOn w:val="DefaultParagraphFont"/>
-    <w:link w:val="Heading8"/>
+  <w:style w:type="character" w:customStyle="1" w:styleId="berschrift8Zchn">
+    <w:name w:val="Überschrift 8 Zchn"/>
+    <w:basedOn w:val="Absatz-Standardschriftart"/>
+    <w:link w:val="berschrift8"/>
     <w:uiPriority w:val="9"/>
     <w:semiHidden/>
     <w:rPr>
@@ -23055,10 +23258,10 @@
       <w:lang w:eastAsia="en-GB"/>
     </w:rPr>
   </w:style>
-  <w:style w:type="character" w:customStyle="1" w:styleId="Heading9Char1">
-    <w:name w:val="Heading 9 Char1"/>
-    <w:basedOn w:val="DefaultParagraphFont"/>
-    <w:link w:val="Heading9"/>
+  <w:style w:type="character" w:customStyle="1" w:styleId="berschrift9Zchn">
+    <w:name w:val="Überschrift 9 Zchn"/>
+    <w:basedOn w:val="Absatz-Standardschriftart"/>
+    <w:link w:val="berschrift9"/>
     <w:uiPriority w:val="9"/>
     <w:semiHidden/>
     <w:rPr>
@@ -23067,11 +23270,11 @@
       <w:lang w:eastAsia="en-GB"/>
     </w:rPr>
   </w:style>
-  <w:style w:type="paragraph" w:styleId="Title">
+  <w:style w:type="paragraph" w:styleId="Titel">
     <w:name w:val="Title"/>
-    <w:basedOn w:val="Normal"/>
-    <w:next w:val="Normal"/>
-    <w:link w:val="TitleChar1"/>
+    <w:basedOn w:val="Standard"/>
+    <w:next w:val="Standard"/>
+    <w:link w:val="TitelZchn"/>
     <w:uiPriority w:val="10"/>
     <w:qFormat/>
     <w:pPr>
@@ -23085,10 +23288,10 @@
       <w:szCs w:val="56"/>
     </w:rPr>
   </w:style>
-  <w:style w:type="character" w:customStyle="1" w:styleId="TitleChar1">
-    <w:name w:val="Title Char1"/>
-    <w:basedOn w:val="DefaultParagraphFont"/>
-    <w:link w:val="Title"/>
+  <w:style w:type="character" w:customStyle="1" w:styleId="TitelZchn">
+    <w:name w:val="Titel Zchn"/>
+    <w:basedOn w:val="Absatz-Standardschriftart"/>
+    <w:link w:val="Titel"/>
     <w:uiPriority w:val="10"/>
     <w:rPr>
       <w:rFonts w:asciiTheme="majorHAnsi" w:eastAsiaTheme="majorEastAsia" w:hAnsiTheme="majorHAnsi" w:cstheme="majorBidi"/>
@@ -23098,11 +23301,11 @@
       <w:lang w:eastAsia="en-GB"/>
     </w:rPr>
   </w:style>
-  <w:style w:type="paragraph" w:styleId="Subtitle">
+  <w:style w:type="paragraph" w:styleId="Untertitel">
     <w:name w:val="Subtitle"/>
-    <w:basedOn w:val="Normal"/>
-    <w:next w:val="Normal"/>
-    <w:link w:val="SubtitleChar1"/>
+    <w:basedOn w:val="Standard"/>
+    <w:next w:val="Standard"/>
+    <w:link w:val="UntertitelZchn"/>
     <w:uiPriority w:val="11"/>
     <w:qFormat/>
     <w:pPr>
@@ -23118,10 +23321,10 @@
       <w:szCs w:val="28"/>
     </w:rPr>
   </w:style>
-  <w:style w:type="character" w:customStyle="1" w:styleId="SubtitleChar1">
-    <w:name w:val="Subtitle Char1"/>
-    <w:basedOn w:val="DefaultParagraphFont"/>
-    <w:link w:val="Subtitle"/>
+  <w:style w:type="character" w:customStyle="1" w:styleId="UntertitelZchn">
+    <w:name w:val="Untertitel Zchn"/>
+    <w:basedOn w:val="Absatz-Standardschriftart"/>
+    <w:link w:val="Untertitel"/>
     <w:uiPriority w:val="11"/>
     <w:rPr>
       <w:rFonts w:eastAsiaTheme="majorEastAsia" w:cstheme="majorBidi"/>
@@ -23132,11 +23335,11 @@
       <w:lang w:eastAsia="en-GB"/>
     </w:rPr>
   </w:style>
-  <w:style w:type="paragraph" w:styleId="Quote">
+  <w:style w:type="paragraph" w:styleId="Zitat">
     <w:name w:val="Quote"/>
-    <w:basedOn w:val="Normal"/>
-    <w:next w:val="Normal"/>
-    <w:link w:val="QuoteChar1"/>
+    <w:basedOn w:val="Standard"/>
+    <w:next w:val="Standard"/>
+    <w:link w:val="ZitatZchn"/>
     <w:uiPriority w:val="29"/>
     <w:qFormat/>
     <w:pPr>
@@ -23149,10 +23352,10 @@
       <w:color w:val="404040" w:themeColor="text1" w:themeTint="BF"/>
     </w:rPr>
   </w:style>
-  <w:style w:type="character" w:customStyle="1" w:styleId="QuoteChar1">
-    <w:name w:val="Quote Char1"/>
-    <w:basedOn w:val="DefaultParagraphFont"/>
-    <w:link w:val="Quote"/>
+  <w:style w:type="character" w:customStyle="1" w:styleId="ZitatZchn">
+    <w:name w:val="Zitat Zchn"/>
+    <w:basedOn w:val="Absatz-Standardschriftart"/>
+    <w:link w:val="Zitat"/>
     <w:uiPriority w:val="29"/>
     <w:rPr>
       <w:rFonts w:eastAsia="Times New Roman"/>
@@ -23162,9 +23365,9 @@
       <w:lang w:eastAsia="en-GB"/>
     </w:rPr>
   </w:style>
-  <w:style w:type="paragraph" w:styleId="ListParagraph">
+  <w:style w:type="paragraph" w:styleId="Listenabsatz">
     <w:name w:val="List Paragraph"/>
-    <w:basedOn w:val="Normal"/>
+    <w:basedOn w:val="Standard"/>
     <w:uiPriority w:val="34"/>
     <w:qFormat/>
     <w:pPr>
@@ -23172,9 +23375,9 @@
       <w:contextualSpacing/>
     </w:pPr>
   </w:style>
-  <w:style w:type="character" w:styleId="IntenseEmphasis">
+  <w:style w:type="character" w:styleId="IntensiveHervorhebung">
     <w:name w:val="Intense Emphasis"/>
-    <w:basedOn w:val="DefaultParagraphFont"/>
+    <w:basedOn w:val="Absatz-Standardschriftart"/>
     <w:uiPriority w:val="21"/>
     <w:qFormat/>
     <w:rPr>
@@ -23183,11 +23386,11 @@
       <w:color w:val="0F4761" w:themeColor="accent1" w:themeShade="BF"/>
     </w:rPr>
   </w:style>
-  <w:style w:type="paragraph" w:styleId="IntenseQuote">
+  <w:style w:type="paragraph" w:styleId="IntensivesZitat">
     <w:name w:val="Intense Quote"/>
-    <w:basedOn w:val="Normal"/>
-    <w:next w:val="Normal"/>
-    <w:link w:val="IntenseQuoteChar1"/>
+    <w:basedOn w:val="Standard"/>
+    <w:next w:val="Standard"/>
+    <w:link w:val="IntensivesZitatZchn"/>
     <w:uiPriority w:val="30"/>
     <w:qFormat/>
     <w:pPr>
@@ -23205,10 +23408,10 @@
       <w:color w:val="0F4761" w:themeColor="accent1" w:themeShade="BF"/>
     </w:rPr>
   </w:style>
-  <w:style w:type="character" w:customStyle="1" w:styleId="IntenseQuoteChar1">
-    <w:name w:val="Intense Quote Char1"/>
-    <w:basedOn w:val="DefaultParagraphFont"/>
-    <w:link w:val="IntenseQuote"/>
+  <w:style w:type="character" w:customStyle="1" w:styleId="IntensivesZitatZchn">
+    <w:name w:val="Intensives Zitat Zchn"/>
+    <w:basedOn w:val="Absatz-Standardschriftart"/>
+    <w:link w:val="IntensivesZitat"/>
     <w:uiPriority w:val="30"/>
     <w:rPr>
       <w:rFonts w:eastAsia="Times New Roman"/>
@@ -23218,9 +23421,9 @@
       <w:lang w:eastAsia="en-GB"/>
     </w:rPr>
   </w:style>
-  <w:style w:type="character" w:styleId="IntenseReference">
+  <w:style w:type="character" w:styleId="IntensiverVerweis">
     <w:name w:val="Intense Reference"/>
-    <w:basedOn w:val="DefaultParagraphFont"/>
+    <w:basedOn w:val="Absatz-Standardschriftart"/>
     <w:uiPriority w:val="32"/>
     <w:qFormat/>
     <w:rPr>
@@ -23233,7 +23436,7 @@
   </w:style>
   <w:style w:type="character" w:styleId="Hyperlink">
     <w:name w:val="Hyperlink"/>
-    <w:basedOn w:val="DefaultParagraphFont"/>
+    <w:basedOn w:val="Absatz-Standardschriftart"/>
     <w:uiPriority w:val="99"/>
     <w:unhideWhenUsed/>
     <w:rPr>
@@ -23241,9 +23444,9 @@
       <w:u w:val="single"/>
     </w:rPr>
   </w:style>
-  <w:style w:type="character" w:styleId="UnresolvedMention">
+  <w:style w:type="character" w:styleId="NichtaufgelsteErwhnung">
     <w:name w:val="Unresolved Mention"/>
-    <w:basedOn w:val="DefaultParagraphFont"/>
+    <w:basedOn w:val="Absatz-Standardschriftart"/>
     <w:uiPriority w:val="99"/>
     <w:semiHidden/>
     <w:unhideWhenUsed/>
@@ -23252,10 +23455,10 @@
       <w:shd w:val="clear" w:color="auto" w:fill="E1DFDD"/>
     </w:rPr>
   </w:style>
-  <w:style w:type="paragraph" w:styleId="Header">
+  <w:style w:type="paragraph" w:styleId="Kopfzeile">
     <w:name w:val="header"/>
-    <w:basedOn w:val="Normal"/>
-    <w:link w:val="HeaderChar1"/>
+    <w:basedOn w:val="Standard"/>
+    <w:link w:val="KopfzeileZchn"/>
     <w:uiPriority w:val="99"/>
     <w:unhideWhenUsed/>
     <w:pPr>
@@ -23266,16 +23469,16 @@
       <w:spacing w:after="0" w:line="240" w:lineRule="auto"/>
     </w:pPr>
   </w:style>
-  <w:style w:type="character" w:customStyle="1" w:styleId="HeaderChar1">
-    <w:name w:val="Header Char1"/>
-    <w:basedOn w:val="DefaultParagraphFont"/>
-    <w:link w:val="Header"/>
+  <w:style w:type="character" w:customStyle="1" w:styleId="KopfzeileZchn">
+    <w:name w:val="Kopfzeile Zchn"/>
+    <w:basedOn w:val="Absatz-Standardschriftart"/>
+    <w:link w:val="Kopfzeile"/>
     <w:uiPriority w:val="99"/>
   </w:style>
-  <w:style w:type="paragraph" w:styleId="Footer">
+  <w:style w:type="paragraph" w:styleId="Fuzeile">
     <w:name w:val="footer"/>
-    <w:basedOn w:val="Normal"/>
-    <w:link w:val="FooterChar1"/>
+    <w:basedOn w:val="Standard"/>
+    <w:link w:val="FuzeileZchn"/>
     <w:uiPriority w:val="99"/>
     <w:unhideWhenUsed/>
     <w:pPr>
@@ -23286,16 +23489,16 @@
       <w:spacing w:after="0" w:line="240" w:lineRule="auto"/>
     </w:pPr>
   </w:style>
-  <w:style w:type="character" w:customStyle="1" w:styleId="FooterChar1">
-    <w:name w:val="Footer Char1"/>
-    <w:basedOn w:val="DefaultParagraphFont"/>
-    <w:link w:val="Footer"/>
+  <w:style w:type="character" w:customStyle="1" w:styleId="FuzeileZchn">
+    <w:name w:val="Fußzeile Zchn"/>
+    <w:basedOn w:val="Absatz-Standardschriftart"/>
+    <w:link w:val="Fuzeile"/>
     <w:uiPriority w:val="99"/>
   </w:style>
-  <w:style w:type="paragraph" w:styleId="CommentText">
+  <w:style w:type="paragraph" w:styleId="Kommentartext">
     <w:name w:val="annotation text"/>
-    <w:basedOn w:val="Normal"/>
-    <w:link w:val="CommentTextChar"/>
+    <w:basedOn w:val="Standard"/>
+    <w:link w:val="KommentartextZchn"/>
     <w:uiPriority w:val="99"/>
     <w:unhideWhenUsed/>
     <w:pPr>
@@ -23306,19 +23509,19 @@
       <w:szCs w:val="20"/>
     </w:rPr>
   </w:style>
-  <w:style w:type="character" w:customStyle="1" w:styleId="CommentTextChar">
-    <w:name w:val="Comment Text Char"/>
-    <w:basedOn w:val="DefaultParagraphFont"/>
-    <w:link w:val="CommentText"/>
+  <w:style w:type="character" w:customStyle="1" w:styleId="KommentartextZchn">
+    <w:name w:val="Kommentartext Zchn"/>
+    <w:basedOn w:val="Absatz-Standardschriftart"/>
+    <w:link w:val="Kommentartext"/>
     <w:uiPriority w:val="99"/>
     <w:rPr>
       <w:sz w:val="20"/>
       <w:szCs w:val="20"/>
     </w:rPr>
   </w:style>
-  <w:style w:type="character" w:styleId="CommentReference">
+  <w:style w:type="character" w:styleId="Kommentarzeichen">
     <w:name w:val="annotation reference"/>
-    <w:basedOn w:val="DefaultParagraphFont"/>
+    <w:basedOn w:val="Absatz-Standardschriftart"/>
     <w:uiPriority w:val="99"/>
     <w:semiHidden/>
     <w:unhideWhenUsed/>
@@ -23327,7 +23530,7 @@
       <w:szCs w:val="16"/>
     </w:rPr>
   </w:style>
-  <w:style w:type="paragraph" w:styleId="Revision">
+  <w:style w:type="paragraph" w:styleId="berarbeitung">
     <w:name w:val="Revision"/>
     <w:hidden/>
     <w:uiPriority w:val="99"/>
@@ -23336,11 +23539,11 @@
       <w:spacing w:after="0" w:line="240" w:lineRule="auto"/>
     </w:pPr>
   </w:style>
-  <w:style w:type="paragraph" w:styleId="CommentSubject">
+  <w:style w:type="paragraph" w:styleId="Kommentarthema">
     <w:name w:val="annotation subject"/>
-    <w:basedOn w:val="CommentText"/>
-    <w:next w:val="CommentText"/>
-    <w:link w:val="CommentSubjectChar"/>
+    <w:basedOn w:val="Kommentartext"/>
+    <w:next w:val="Kommentartext"/>
+    <w:link w:val="KommentarthemaZchn"/>
     <w:uiPriority w:val="99"/>
     <w:semiHidden/>
     <w:unhideWhenUsed/>
@@ -23349,10 +23552,10 @@
       <w:bCs/>
     </w:rPr>
   </w:style>
-  <w:style w:type="character" w:customStyle="1" w:styleId="CommentSubjectChar">
-    <w:name w:val="Comment Subject Char"/>
-    <w:basedOn w:val="CommentTextChar"/>
-    <w:link w:val="CommentSubject"/>
+  <w:style w:type="character" w:customStyle="1" w:styleId="KommentarthemaZchn">
+    <w:name w:val="Kommentarthema Zchn"/>
+    <w:basedOn w:val="KommentartextZchn"/>
+    <w:link w:val="Kommentarthema"/>
     <w:uiPriority w:val="99"/>
     <w:semiHidden/>
     <w:rPr>
@@ -23364,8 +23567,8 @@
   </w:style>
   <w:style w:type="paragraph" w:customStyle="1" w:styleId="Heading">
     <w:name w:val="Heading"/>
-    <w:basedOn w:val="Normal"/>
-    <w:next w:val="BodyText"/>
+    <w:basedOn w:val="Standard"/>
+    <w:next w:val="Textkrper"/>
     <w:qFormat/>
     <w:pPr>
       <w:keepNext/>
@@ -23377,33 +23580,33 @@
       <w:szCs w:val="28"/>
     </w:rPr>
   </w:style>
-  <w:style w:type="paragraph" w:styleId="BodyText">
+  <w:style w:type="paragraph" w:styleId="Textkrper">
     <w:name w:val="Body Text"/>
-    <w:basedOn w:val="Normal"/>
-    <w:link w:val="BodyTextChar"/>
+    <w:basedOn w:val="Standard"/>
+    <w:link w:val="TextkrperZchn"/>
     <w:pPr>
       <w:spacing w:after="140" w:line="276" w:lineRule="auto"/>
     </w:pPr>
   </w:style>
-  <w:style w:type="character" w:customStyle="1" w:styleId="BodyTextChar">
-    <w:name w:val="Body Text Char"/>
-    <w:basedOn w:val="DefaultParagraphFont"/>
-    <w:link w:val="BodyText"/>
+  <w:style w:type="character" w:customStyle="1" w:styleId="TextkrperZchn">
+    <w:name w:val="Textkörper Zchn"/>
+    <w:basedOn w:val="Absatz-Standardschriftart"/>
+    <w:link w:val="Textkrper"/>
     <w:rPr>
       <w:rFonts w:eastAsia="Times New Roman"/>
       <w:lang w:eastAsia="en-GB"/>
     </w:rPr>
   </w:style>
-  <w:style w:type="paragraph" w:styleId="List">
+  <w:style w:type="paragraph" w:styleId="Liste">
     <w:name w:val="List"/>
-    <w:basedOn w:val="BodyText"/>
+    <w:basedOn w:val="Textkrper"/>
     <w:rPr>
       <w:rFonts w:cs="Noto Sans"/>
     </w:rPr>
   </w:style>
   <w:style w:type="paragraph" w:customStyle="1" w:styleId="Index">
     <w:name w:val="Index"/>
-    <w:basedOn w:val="Normal"/>
+    <w:basedOn w:val="Standard"/>
     <w:qFormat/>
     <w:pPr>
       <w:suppressLineNumbers/>
@@ -23412,20 +23615,20 @@
       <w:rFonts w:cs="Noto Sans"/>
     </w:rPr>
   </w:style>
-  <w:style w:type="paragraph" w:styleId="PlainText">
+  <w:style w:type="paragraph" w:styleId="NurText">
     <w:name w:val="Plain Text"/>
-    <w:basedOn w:val="Normal"/>
-    <w:link w:val="PlainTextChar"/>
+    <w:basedOn w:val="Standard"/>
+    <w:link w:val="NurTextZchn"/>
     <w:semiHidden/>
     <w:qFormat/>
     <w:rPr>
       <w:rFonts w:ascii="Courier New" w:hAnsi="Courier New" w:cs="Courier New"/>
     </w:rPr>
   </w:style>
-  <w:style w:type="character" w:customStyle="1" w:styleId="PlainTextChar">
-    <w:name w:val="Plain Text Char"/>
-    <w:basedOn w:val="DefaultParagraphFont"/>
-    <w:link w:val="PlainText"/>
+  <w:style w:type="character" w:customStyle="1" w:styleId="NurTextZchn">
+    <w:name w:val="Nur Text Zchn"/>
+    <w:basedOn w:val="Absatz-Standardschriftart"/>
+    <w:link w:val="NurText"/>
     <w:semiHidden/>
     <w:rPr>
       <w:rFonts w:ascii="Courier New" w:eastAsia="Times New Roman" w:hAnsi="Courier New" w:cs="Courier New"/>
@@ -23566,7 +23769,7 @@
   </w:style>
   <w:style w:type="character" w:customStyle="1" w:styleId="DraCorversepart">
     <w:name w:val="DraCor verse part"/>
-    <w:basedOn w:val="DefaultParagraphFont"/>
+    <w:basedOn w:val="Absatz-Standardschriftart"/>
     <w:uiPriority w:val="1"/>
     <w:qFormat/>
     <w:rPr>
@@ -23576,7 +23779,7 @@
   </w:style>
   <w:style w:type="character" w:customStyle="1" w:styleId="DraCormarkversepart">
     <w:name w:val="DraCor mark verse part"/>
-    <w:basedOn w:val="DefaultParagraphFont"/>
+    <w:basedOn w:val="Absatz-Standardschriftart"/>
     <w:uiPriority w:val="1"/>
     <w:qFormat/>
     <w:rPr>
